--- a/2019/Algorithms/Random Forest/Random Forest.docx
+++ b/2019/Algorithms/Random Forest/Random Forest.docx
@@ -1,6 +1,6 @@
 
 <file path=word/document.xml><?xml version="1.0" encoding="utf-8"?>
-<w:document xmlns:wpc="http://schemas.microsoft.com/office/word/2010/wordprocessingCanvas" xmlns:cx="http://schemas.microsoft.com/office/drawing/2014/chartex" xmlns:cx1="http://schemas.microsoft.com/office/drawing/2015/9/8/chartex" xmlns:cx2="http://schemas.microsoft.com/office/drawing/2015/10/21/chartex" xmlns:cx3="http://schemas.microsoft.com/office/drawing/2016/5/9/chartex" xmlns:cx4="http://schemas.microsoft.com/office/drawing/2016/5/10/chartex" xmlns:cx5="http://schemas.microsoft.com/office/drawing/2016/5/11/chartex" xmlns:cx6="http://schemas.microsoft.com/office/drawing/2016/5/12/chartex" xmlns:cx7="http://schemas.microsoft.com/office/drawing/2016/5/13/chartex" xmlns:cx8="http://schemas.microsoft.com/office/drawing/2016/5/14/chartex" xmlns:mc="http://schemas.openxmlformats.org/markup-compatibility/2006" xmlns:aink="http://schemas.microsoft.com/office/drawing/2016/ink" xmlns:am3d="http://schemas.microsoft.com/office/drawing/2017/model3d" xmlns:o="urn:schemas-microsoft-com:office:office" xmlns:r="http://schemas.openxmlformats.org/officeDocument/2006/relationships" xmlns:m="http://schemas.openxmlformats.org/officeDocument/2006/math" xmlns:v="urn:schemas-microsoft-com:vml" xmlns:wp14="http://schemas.microsoft.com/office/word/2010/wordprocessingDrawing" xmlns:wp="http://schemas.openxmlformats.org/drawingml/2006/wordprocessingDrawing" xmlns:w10="urn:schemas-microsoft-com:office:word" xmlns:w="http://schemas.openxmlformats.org/wordprocessingml/2006/main" xmlns:w14="http://schemas.microsoft.com/office/word/2010/wordml" xmlns:w15="http://schemas.microsoft.com/office/word/2012/wordml" xmlns:w16cid="http://schemas.microsoft.com/office/word/2016/wordml/cid" xmlns:w16se="http://schemas.microsoft.com/office/word/2015/wordml/symex" xmlns:wpg="http://schemas.microsoft.com/office/word/2010/wordprocessingGroup" xmlns:wpi="http://schemas.microsoft.com/office/word/2010/wordprocessingInk" xmlns:wne="http://schemas.microsoft.com/office/word/2006/wordml" xmlns:wps="http://schemas.microsoft.com/office/word/2010/wordprocessingShape" mc:Ignorable="w14 w15 w16se w16cid wp14">
+<w:document xmlns:ve="http://schemas.openxmlformats.org/markup-compatibility/2006" xmlns:o="urn:schemas-microsoft-com:office:office" xmlns:r="http://schemas.openxmlformats.org/officeDocument/2006/relationships" xmlns:m="http://schemas.openxmlformats.org/officeDocument/2006/math" xmlns:v="urn:schemas-microsoft-com:vml" xmlns:wp="http://schemas.openxmlformats.org/drawingml/2006/wordprocessingDrawing" xmlns:w10="urn:schemas-microsoft-com:office:word" xmlns:w="http://schemas.openxmlformats.org/wordprocessingml/2006/main" xmlns:wne="http://schemas.microsoft.com/office/word/2006/wordml">
   <w:body>
     <w:p>
       <w:pPr>
@@ -70,25 +70,7 @@
           <w:szCs w:val="24"/>
           <w:lang w:val="en-IN"/>
         </w:rPr>
-        <w:t xml:space="preserve">We should use up sampling or down sampling If there is a class imbalance, impacts the entropy and </w:t>
-      </w:r>
-      <w:proofErr w:type="spellStart"/>
-      <w:r>
-        <w:rPr>
-          <w:sz w:val="24"/>
-          <w:szCs w:val="24"/>
-          <w:lang w:val="en-IN"/>
-        </w:rPr>
-        <w:t>mse</w:t>
-      </w:r>
-      <w:proofErr w:type="spellEnd"/>
-      <w:r>
-        <w:rPr>
-          <w:sz w:val="24"/>
-          <w:szCs w:val="24"/>
-          <w:lang w:val="en-IN"/>
-        </w:rPr>
-        <w:t xml:space="preserve"> calculations</w:t>
+        <w:t>We should use up sampling or down sampling If there is a class imbalance, impacts the entropy and mse calculations</w:t>
       </w:r>
     </w:p>
     <w:p>
@@ -147,340 +129,142 @@
           <w:szCs w:val="24"/>
           <w:lang w:val="en-IN"/>
         </w:rPr>
-        <w:t xml:space="preserve">There are primarily 3 features which can be tuned to improve the predictive power of the </w:t>
-      </w:r>
-      <w:proofErr w:type="gramStart"/>
-      <w:r>
-        <w:rPr>
-          <w:sz w:val="24"/>
-          <w:szCs w:val="24"/>
-          <w:lang w:val="en-IN"/>
-        </w:rPr>
-        <w:t>model :</w:t>
-      </w:r>
-      <w:proofErr w:type="gramEnd"/>
-    </w:p>
-    <w:p>
-      <w:pPr>
-        <w:rPr>
-          <w:sz w:val="24"/>
-          <w:szCs w:val="24"/>
-          <w:lang w:val="en-IN"/>
-        </w:rPr>
-      </w:pPr>
-      <w:r>
-        <w:rPr>
-          <w:sz w:val="24"/>
-          <w:szCs w:val="24"/>
-          <w:lang w:val="en-IN"/>
-        </w:rPr>
-        <w:t xml:space="preserve">1.a. </w:t>
-      </w:r>
-      <w:proofErr w:type="spellStart"/>
-      <w:r>
-        <w:rPr>
-          <w:sz w:val="24"/>
-          <w:szCs w:val="24"/>
-          <w:lang w:val="en-IN"/>
-        </w:rPr>
-        <w:t>max_features</w:t>
-      </w:r>
-      <w:proofErr w:type="spellEnd"/>
-      <w:r>
-        <w:rPr>
-          <w:sz w:val="24"/>
-          <w:szCs w:val="24"/>
-          <w:lang w:val="en-IN"/>
-        </w:rPr>
-        <w:t>:</w:t>
-      </w:r>
-    </w:p>
-    <w:p>
-      <w:pPr>
-        <w:rPr>
-          <w:sz w:val="24"/>
-          <w:szCs w:val="24"/>
-          <w:lang w:val="en-IN"/>
-        </w:rPr>
-      </w:pPr>
-      <w:r>
-        <w:rPr>
-          <w:sz w:val="24"/>
-          <w:szCs w:val="24"/>
-          <w:lang w:val="en-IN"/>
-        </w:rPr>
-        <w:t xml:space="preserve">These are the maximum number of features Random Forest </w:t>
-      </w:r>
-      <w:proofErr w:type="gramStart"/>
-      <w:r>
-        <w:rPr>
-          <w:sz w:val="24"/>
-          <w:szCs w:val="24"/>
-          <w:lang w:val="en-IN"/>
-        </w:rPr>
-        <w:t>is allowed to</w:t>
-      </w:r>
-      <w:proofErr w:type="gramEnd"/>
-      <w:r>
-        <w:rPr>
-          <w:sz w:val="24"/>
-          <w:szCs w:val="24"/>
-          <w:lang w:val="en-IN"/>
-        </w:rPr>
-        <w:t xml:space="preserve"> try in individual tree. There are multiple options available in Python to assign maximum features. Here are a few of </w:t>
-      </w:r>
-      <w:proofErr w:type="gramStart"/>
-      <w:r>
-        <w:rPr>
-          <w:sz w:val="24"/>
-          <w:szCs w:val="24"/>
-          <w:lang w:val="en-IN"/>
-        </w:rPr>
-        <w:t>them :</w:t>
-      </w:r>
-      <w:proofErr w:type="gramEnd"/>
-    </w:p>
-    <w:p>
-      <w:pPr>
-        <w:rPr>
-          <w:sz w:val="24"/>
-          <w:szCs w:val="24"/>
-          <w:lang w:val="en-IN"/>
-        </w:rPr>
-      </w:pPr>
-      <w:r>
-        <w:rPr>
-          <w:sz w:val="24"/>
-          <w:szCs w:val="24"/>
-          <w:lang w:val="en-IN"/>
-        </w:rPr>
-        <w:t>Auto/</w:t>
-      </w:r>
-      <w:proofErr w:type="gramStart"/>
-      <w:r>
-        <w:rPr>
-          <w:sz w:val="24"/>
-          <w:szCs w:val="24"/>
-          <w:lang w:val="en-IN"/>
-        </w:rPr>
-        <w:t>None :</w:t>
-      </w:r>
-      <w:proofErr w:type="gramEnd"/>
-      <w:r>
-        <w:rPr>
-          <w:sz w:val="24"/>
-          <w:szCs w:val="24"/>
-          <w:lang w:val="en-IN"/>
-        </w:rPr>
-        <w:t xml:space="preserve"> This will simply take all the features which make sense in every </w:t>
-      </w:r>
-      <w:proofErr w:type="spellStart"/>
-      <w:r>
-        <w:rPr>
-          <w:sz w:val="24"/>
-          <w:szCs w:val="24"/>
-          <w:lang w:val="en-IN"/>
-        </w:rPr>
-        <w:t>tree.Here</w:t>
-      </w:r>
-      <w:proofErr w:type="spellEnd"/>
-      <w:r>
-        <w:rPr>
-          <w:sz w:val="24"/>
-          <w:szCs w:val="24"/>
-          <w:lang w:val="en-IN"/>
-        </w:rPr>
-        <w:t xml:space="preserve"> we simply do not put any restrictions on the individual tree.</w:t>
-      </w:r>
-    </w:p>
-    <w:p>
-      <w:pPr>
-        <w:rPr>
-          <w:sz w:val="24"/>
-          <w:szCs w:val="24"/>
-          <w:lang w:val="en-IN"/>
-        </w:rPr>
-      </w:pPr>
-      <w:proofErr w:type="gramStart"/>
-      <w:r>
-        <w:rPr>
-          <w:sz w:val="24"/>
-          <w:szCs w:val="24"/>
-          <w:lang w:val="en-IN"/>
-        </w:rPr>
-        <w:t>sqrt :</w:t>
-      </w:r>
-      <w:proofErr w:type="gramEnd"/>
-      <w:r>
-        <w:rPr>
-          <w:sz w:val="24"/>
-          <w:szCs w:val="24"/>
-          <w:lang w:val="en-IN"/>
-        </w:rPr>
-        <w:t xml:space="preserve"> This option will take square root of the total number of features in individual run. For instance, if the total number of variables are 100, we can only take 10 of them in individual tree.”log2″ is another similar type of option for </w:t>
-      </w:r>
-      <w:proofErr w:type="spellStart"/>
-      <w:r>
-        <w:rPr>
-          <w:sz w:val="24"/>
-          <w:szCs w:val="24"/>
-          <w:lang w:val="en-IN"/>
-        </w:rPr>
-        <w:t>max_features</w:t>
-      </w:r>
-      <w:proofErr w:type="spellEnd"/>
-      <w:r>
-        <w:rPr>
-          <w:sz w:val="24"/>
-          <w:szCs w:val="24"/>
-          <w:lang w:val="en-IN"/>
-        </w:rPr>
-        <w:t>.</w:t>
-      </w:r>
-    </w:p>
-    <w:p>
-      <w:pPr>
-        <w:rPr>
-          <w:sz w:val="24"/>
-          <w:szCs w:val="24"/>
-          <w:lang w:val="en-IN"/>
-        </w:rPr>
-      </w:pPr>
-      <w:proofErr w:type="gramStart"/>
-      <w:r>
-        <w:rPr>
-          <w:sz w:val="24"/>
-          <w:szCs w:val="24"/>
-          <w:lang w:val="en-IN"/>
-        </w:rPr>
-        <w:t>0.2 :</w:t>
-      </w:r>
-      <w:proofErr w:type="gramEnd"/>
-      <w:r>
-        <w:rPr>
-          <w:sz w:val="24"/>
-          <w:szCs w:val="24"/>
-          <w:lang w:val="en-IN"/>
-        </w:rPr>
-        <w:t xml:space="preserve"> This option allows the random forest to take 20% of variables in individual run. We can assign and value in a format “0.x” where we want x% of features to be considered.</w:t>
-      </w:r>
-    </w:p>
-    <w:p>
-      <w:pPr>
-        <w:rPr>
-          <w:sz w:val="24"/>
-          <w:szCs w:val="24"/>
-          <w:lang w:val="en-IN"/>
-        </w:rPr>
-      </w:pPr>
-      <w:r>
-        <w:rPr>
-          <w:sz w:val="24"/>
-          <w:szCs w:val="24"/>
-          <w:lang w:val="en-IN"/>
-        </w:rPr>
-        <w:t>How does “</w:t>
-      </w:r>
-      <w:proofErr w:type="spellStart"/>
-      <w:r>
-        <w:rPr>
-          <w:sz w:val="24"/>
-          <w:szCs w:val="24"/>
-          <w:lang w:val="en-IN"/>
-        </w:rPr>
-        <w:t>max_features</w:t>
-      </w:r>
-      <w:proofErr w:type="spellEnd"/>
-      <w:r>
-        <w:rPr>
-          <w:sz w:val="24"/>
-          <w:szCs w:val="24"/>
-          <w:lang w:val="en-IN"/>
-        </w:rPr>
-        <w:t>” impact performance and speed?</w:t>
-      </w:r>
-    </w:p>
-    <w:p>
-      <w:pPr>
-        <w:rPr>
-          <w:sz w:val="24"/>
-          <w:szCs w:val="24"/>
-          <w:lang w:val="en-IN"/>
-        </w:rPr>
-      </w:pPr>
-      <w:r>
-        <w:rPr>
-          <w:sz w:val="24"/>
-          <w:szCs w:val="24"/>
-          <w:lang w:val="en-IN"/>
-        </w:rPr>
-        <w:t xml:space="preserve">Increasing </w:t>
-      </w:r>
-      <w:proofErr w:type="spellStart"/>
-      <w:r>
-        <w:rPr>
-          <w:sz w:val="24"/>
-          <w:szCs w:val="24"/>
-          <w:lang w:val="en-IN"/>
-        </w:rPr>
-        <w:t>max_features</w:t>
-      </w:r>
-      <w:proofErr w:type="spellEnd"/>
-      <w:r>
-        <w:rPr>
-          <w:sz w:val="24"/>
-          <w:szCs w:val="24"/>
-          <w:lang w:val="en-IN"/>
-        </w:rPr>
-        <w:t xml:space="preserve"> generally improves the performance of the model as at each node now we have a higher number of options to be considered. However, this is not necessarily true as this decreases the diversity of individual tree which is the USP of random forest. But, for sure, you decrease the speed of algorithm by increasing the </w:t>
-      </w:r>
-      <w:proofErr w:type="spellStart"/>
-      <w:r>
-        <w:rPr>
-          <w:sz w:val="24"/>
-          <w:szCs w:val="24"/>
-          <w:lang w:val="en-IN"/>
-        </w:rPr>
-        <w:t>max_features</w:t>
-      </w:r>
-      <w:proofErr w:type="spellEnd"/>
-      <w:r>
-        <w:rPr>
-          <w:sz w:val="24"/>
-          <w:szCs w:val="24"/>
-          <w:lang w:val="en-IN"/>
-        </w:rPr>
-        <w:t xml:space="preserve">. Hence, you need to strike the right balance and choose the optimal </w:t>
-      </w:r>
-      <w:proofErr w:type="spellStart"/>
-      <w:r>
-        <w:rPr>
-          <w:sz w:val="24"/>
-          <w:szCs w:val="24"/>
-          <w:lang w:val="en-IN"/>
-        </w:rPr>
-        <w:t>max_features</w:t>
-      </w:r>
-      <w:proofErr w:type="spellEnd"/>
-      <w:r>
-        <w:rPr>
-          <w:sz w:val="24"/>
-          <w:szCs w:val="24"/>
-          <w:lang w:val="en-IN"/>
-        </w:rPr>
-        <w:t>.</w:t>
-      </w:r>
-    </w:p>
-    <w:p>
-      <w:pPr>
-        <w:rPr>
-          <w:sz w:val="24"/>
-          <w:szCs w:val="24"/>
-          <w:lang w:val="en-IN"/>
-        </w:rPr>
-      </w:pPr>
-      <w:r>
-        <w:rPr>
+        <w:t>There are primarily 3 features which can be tuned to improve the predictive power of the model :</w:t>
+      </w:r>
+    </w:p>
+    <w:p>
+      <w:pPr>
+        <w:rPr>
+          <w:b/>
+          <w:sz w:val="24"/>
+          <w:szCs w:val="24"/>
+          <w:lang w:val="en-IN"/>
+        </w:rPr>
+      </w:pPr>
+      <w:r>
+        <w:rPr>
+          <w:b/>
+          <w:sz w:val="24"/>
+          <w:szCs w:val="24"/>
+          <w:lang w:val="en-IN"/>
+        </w:rPr>
+        <w:t>1.a. max_features:</w:t>
+      </w:r>
+    </w:p>
+    <w:p>
+      <w:pPr>
+        <w:rPr>
+          <w:sz w:val="24"/>
+          <w:szCs w:val="24"/>
+          <w:lang w:val="en-IN"/>
+        </w:rPr>
+      </w:pPr>
+      <w:r>
+        <w:rPr>
+          <w:sz w:val="24"/>
+          <w:szCs w:val="24"/>
+          <w:lang w:val="en-IN"/>
+        </w:rPr>
+        <w:t>These are the maximum number of features Random Forest is allowed to try in individual tree. There are multiple options available in Python to assign maximum features. Here are a few of them :</w:t>
+      </w:r>
+    </w:p>
+    <w:p>
+      <w:pPr>
+        <w:rPr>
+          <w:sz w:val="24"/>
+          <w:szCs w:val="24"/>
+          <w:lang w:val="en-IN"/>
+        </w:rPr>
+      </w:pPr>
+      <w:r>
+        <w:rPr>
+          <w:sz w:val="24"/>
+          <w:szCs w:val="24"/>
+          <w:lang w:val="en-IN"/>
+        </w:rPr>
+        <w:t>Auto/None : This will simply take all the features which make sense in every tree.Here we simply do not put any restrictions on the individual tree.</w:t>
+      </w:r>
+    </w:p>
+    <w:p>
+      <w:pPr>
+        <w:rPr>
+          <w:sz w:val="24"/>
+          <w:szCs w:val="24"/>
+          <w:lang w:val="en-IN"/>
+        </w:rPr>
+      </w:pPr>
+      <w:r>
+        <w:rPr>
+          <w:sz w:val="24"/>
+          <w:szCs w:val="24"/>
+          <w:lang w:val="en-IN"/>
+        </w:rPr>
+        <w:t>sqrt : This option will take square root of the total number of features in individual run. For instance, if the total number of variables are 100, we can only take 10 of them in individual tree.”log2″ is another similar type of option for max_features.</w:t>
+      </w:r>
+    </w:p>
+    <w:p>
+      <w:pPr>
+        <w:rPr>
+          <w:sz w:val="24"/>
+          <w:szCs w:val="24"/>
+          <w:lang w:val="en-IN"/>
+        </w:rPr>
+      </w:pPr>
+      <w:r>
+        <w:rPr>
+          <w:sz w:val="24"/>
+          <w:szCs w:val="24"/>
+          <w:lang w:val="en-IN"/>
+        </w:rPr>
+        <w:t>0.2 : This option allows the random forest to take 20% of variables in individual run. We can assign and value in a format “0.x” where we want x% of features to be considered.</w:t>
+      </w:r>
+    </w:p>
+    <w:p>
+      <w:pPr>
+        <w:rPr>
+          <w:sz w:val="24"/>
+          <w:szCs w:val="24"/>
+          <w:lang w:val="en-IN"/>
+        </w:rPr>
+      </w:pPr>
+      <w:r>
+        <w:rPr>
+          <w:sz w:val="24"/>
+          <w:szCs w:val="24"/>
+          <w:lang w:val="en-IN"/>
+        </w:rPr>
+        <w:t>How does “max_features” impact performance and speed?</w:t>
+      </w:r>
+    </w:p>
+    <w:p>
+      <w:pPr>
+        <w:rPr>
+          <w:sz w:val="24"/>
+          <w:szCs w:val="24"/>
+          <w:lang w:val="en-IN"/>
+        </w:rPr>
+      </w:pPr>
+      <w:r>
+        <w:rPr>
+          <w:sz w:val="24"/>
+          <w:szCs w:val="24"/>
+          <w:lang w:val="en-IN"/>
+        </w:rPr>
+        <w:t>Increasing max_features generally improves the performance of the model as at each node now we have a higher number of options to be considered. However, this is not necessarily true as this decreases the diversity of individual tree which is the USP of random forest. But, for sure, you decrease the speed of algorithm by increasing the max_features. Hence, you need to strike the right balance and choose the optimal max_features.</w:t>
+      </w:r>
+    </w:p>
+    <w:p>
+      <w:pPr>
+        <w:rPr>
+          <w:b/>
+          <w:sz w:val="24"/>
+          <w:szCs w:val="24"/>
+          <w:lang w:val="en-IN"/>
+        </w:rPr>
+      </w:pPr>
+      <w:r>
+        <w:rPr>
+          <w:b/>
           <w:sz w:val="24"/>
           <w:szCs w:val="24"/>
           <w:lang w:val="en-IN"/>
@@ -491,47 +275,21 @@
     <w:p>
       <w:pPr>
         <w:rPr>
-          <w:sz w:val="24"/>
-          <w:szCs w:val="24"/>
-          <w:lang w:val="en-IN"/>
-        </w:rPr>
-      </w:pPr>
-      <w:r>
-        <w:rPr>
-          <w:sz w:val="24"/>
-          <w:szCs w:val="24"/>
-          <w:lang w:val="en-IN"/>
-        </w:rPr>
-        <w:t xml:space="preserve">1.b. </w:t>
-      </w:r>
-      <w:proofErr w:type="spellStart"/>
-      <w:r>
-        <w:rPr>
-          <w:sz w:val="24"/>
-          <w:szCs w:val="24"/>
-          <w:lang w:val="en-IN"/>
-        </w:rPr>
-        <w:t>n_</w:t>
-      </w:r>
-      <w:proofErr w:type="gramStart"/>
-      <w:r>
-        <w:rPr>
-          <w:sz w:val="24"/>
-          <w:szCs w:val="24"/>
-          <w:lang w:val="en-IN"/>
-        </w:rPr>
-        <w:t>estimators</w:t>
-      </w:r>
-      <w:proofErr w:type="spellEnd"/>
-      <w:r>
-        <w:rPr>
-          <w:sz w:val="24"/>
-          <w:szCs w:val="24"/>
-          <w:lang w:val="en-IN"/>
-        </w:rPr>
-        <w:t xml:space="preserve"> :</w:t>
-      </w:r>
-      <w:proofErr w:type="gramEnd"/>
+          <w:b/>
+          <w:sz w:val="24"/>
+          <w:szCs w:val="24"/>
+          <w:lang w:val="en-IN"/>
+        </w:rPr>
+      </w:pPr>
+      <w:r>
+        <w:rPr>
+          <w:b/>
+          <w:sz w:val="24"/>
+          <w:szCs w:val="24"/>
+          <w:lang w:val="en-IN"/>
+        </w:rPr>
+        <w:t>1.b. n_estimators :</w:t>
+      </w:r>
     </w:p>
     <w:p>
       <w:pPr>
@@ -554,13 +312,15 @@
     <w:p>
       <w:pPr>
         <w:rPr>
-          <w:sz w:val="24"/>
-          <w:szCs w:val="24"/>
-          <w:lang w:val="en-IN"/>
-        </w:rPr>
-      </w:pPr>
-      <w:r>
-        <w:rPr>
+          <w:b/>
+          <w:sz w:val="24"/>
+          <w:szCs w:val="24"/>
+          <w:lang w:val="en-IN"/>
+        </w:rPr>
+      </w:pPr>
+      <w:r>
+        <w:rPr>
+          <w:b/>
           <w:sz w:val="24"/>
           <w:szCs w:val="24"/>
           <w:lang w:val="en-IN"/>
@@ -571,81 +331,37 @@
     <w:p>
       <w:pPr>
         <w:rPr>
-          <w:sz w:val="24"/>
-          <w:szCs w:val="24"/>
-          <w:lang w:val="en-IN"/>
-        </w:rPr>
-      </w:pPr>
-      <w:r>
-        <w:rPr>
-          <w:sz w:val="24"/>
-          <w:szCs w:val="24"/>
-          <w:lang w:val="en-IN"/>
-        </w:rPr>
-        <w:t xml:space="preserve">1.c. </w:t>
-      </w:r>
-      <w:proofErr w:type="spellStart"/>
-      <w:r>
-        <w:rPr>
-          <w:sz w:val="24"/>
-          <w:szCs w:val="24"/>
-          <w:lang w:val="en-IN"/>
-        </w:rPr>
-        <w:t>min_sample_</w:t>
-      </w:r>
-      <w:proofErr w:type="gramStart"/>
-      <w:r>
-        <w:rPr>
-          <w:sz w:val="24"/>
-          <w:szCs w:val="24"/>
-          <w:lang w:val="en-IN"/>
-        </w:rPr>
-        <w:t>leaf</w:t>
-      </w:r>
-      <w:proofErr w:type="spellEnd"/>
-      <w:r>
-        <w:rPr>
-          <w:sz w:val="24"/>
-          <w:szCs w:val="24"/>
-          <w:lang w:val="en-IN"/>
-        </w:rPr>
-        <w:t xml:space="preserve"> :</w:t>
-      </w:r>
-      <w:proofErr w:type="gramEnd"/>
-    </w:p>
-    <w:p>
-      <w:pPr>
-        <w:rPr>
-          <w:sz w:val="24"/>
-          <w:szCs w:val="24"/>
-          <w:lang w:val="en-IN"/>
-        </w:rPr>
-      </w:pPr>
-      <w:r>
-        <w:rPr>
-          <w:sz w:val="24"/>
-          <w:szCs w:val="24"/>
-          <w:lang w:val="en-IN"/>
-        </w:rPr>
-        <w:t xml:space="preserve">If you have built a decision tree before, you can appreciate the importance of minimum sample leaf size. Leaf is the end node of a decision tree. A smaller leaf makes the model more prone to capturing noise in train data. </w:t>
-      </w:r>
-      <w:proofErr w:type="gramStart"/>
-      <w:r>
-        <w:rPr>
-          <w:sz w:val="24"/>
-          <w:szCs w:val="24"/>
-          <w:lang w:val="en-IN"/>
-        </w:rPr>
-        <w:t>Generally</w:t>
-      </w:r>
-      <w:proofErr w:type="gramEnd"/>
-      <w:r>
-        <w:rPr>
-          <w:sz w:val="24"/>
-          <w:szCs w:val="24"/>
-          <w:lang w:val="en-IN"/>
-        </w:rPr>
-        <w:t xml:space="preserve"> I prefer a minimum leaf size of more than 50. However, you should try multiple leaf sizes to find the most optimum for your use case.</w:t>
+          <w:b/>
+          <w:sz w:val="24"/>
+          <w:szCs w:val="24"/>
+          <w:lang w:val="en-IN"/>
+        </w:rPr>
+      </w:pPr>
+      <w:r>
+        <w:rPr>
+          <w:b/>
+          <w:sz w:val="24"/>
+          <w:szCs w:val="24"/>
+          <w:lang w:val="en-IN"/>
+        </w:rPr>
+        <w:t>1.c. min_sample_leaf :</w:t>
+      </w:r>
+    </w:p>
+    <w:p>
+      <w:pPr>
+        <w:rPr>
+          <w:sz w:val="24"/>
+          <w:szCs w:val="24"/>
+          <w:lang w:val="en-IN"/>
+        </w:rPr>
+      </w:pPr>
+      <w:r>
+        <w:rPr>
+          <w:sz w:val="24"/>
+          <w:szCs w:val="24"/>
+          <w:lang w:val="en-IN"/>
+        </w:rPr>
+        <w:t>If you have built a decision tree before, you can appreciate the importance of minimum sample leaf size. Leaf is the end node of a decision tree. A smaller leaf makes the model more prone to capturing noise in train data. Generally I prefer a minimum leaf size of more than 50. However, you should try multiple leaf sizes to find the most optimum for your use case.</w:t>
       </w:r>
     </w:p>
     <w:p>
@@ -679,473 +395,179 @@
           <w:szCs w:val="24"/>
           <w:lang w:val="en-IN"/>
         </w:rPr>
-        <w:t xml:space="preserve">here are a few attributes which have a direct impact on model training speed. Following are the key parameters which you can tune for model </w:t>
-      </w:r>
-      <w:proofErr w:type="gramStart"/>
-      <w:r>
-        <w:rPr>
-          <w:sz w:val="24"/>
-          <w:szCs w:val="24"/>
-          <w:lang w:val="en-IN"/>
-        </w:rPr>
-        <w:t>speed :</w:t>
-      </w:r>
-      <w:proofErr w:type="gramEnd"/>
-    </w:p>
-    <w:p>
-      <w:pPr>
-        <w:rPr>
-          <w:sz w:val="24"/>
-          <w:szCs w:val="24"/>
-          <w:lang w:val="en-IN"/>
-        </w:rPr>
-      </w:pPr>
-      <w:r>
-        <w:rPr>
-          <w:sz w:val="24"/>
-          <w:szCs w:val="24"/>
-          <w:lang w:val="en-IN"/>
-        </w:rPr>
-        <w:t xml:space="preserve">2.a. </w:t>
-      </w:r>
-      <w:proofErr w:type="spellStart"/>
-      <w:r>
-        <w:rPr>
-          <w:sz w:val="24"/>
-          <w:szCs w:val="24"/>
-          <w:lang w:val="en-IN"/>
-        </w:rPr>
-        <w:t>n_</w:t>
-      </w:r>
-      <w:proofErr w:type="gramStart"/>
-      <w:r>
-        <w:rPr>
-          <w:sz w:val="24"/>
-          <w:szCs w:val="24"/>
-          <w:lang w:val="en-IN"/>
-        </w:rPr>
-        <w:t>jobs</w:t>
-      </w:r>
-      <w:proofErr w:type="spellEnd"/>
-      <w:r>
-        <w:rPr>
-          <w:sz w:val="24"/>
-          <w:szCs w:val="24"/>
-          <w:lang w:val="en-IN"/>
-        </w:rPr>
-        <w:t xml:space="preserve"> :</w:t>
-      </w:r>
-      <w:proofErr w:type="gramEnd"/>
-    </w:p>
-    <w:p>
-      <w:pPr>
-        <w:rPr>
-          <w:sz w:val="24"/>
-          <w:szCs w:val="24"/>
-          <w:lang w:val="en-IN"/>
-        </w:rPr>
-      </w:pPr>
-      <w:r>
-        <w:rPr>
-          <w:sz w:val="24"/>
-          <w:szCs w:val="24"/>
-          <w:lang w:val="en-IN"/>
-        </w:rPr>
-        <w:t xml:space="preserve">This parameter tells the engine how many processors </w:t>
-      </w:r>
-      <w:proofErr w:type="gramStart"/>
-      <w:r>
-        <w:rPr>
-          <w:sz w:val="24"/>
-          <w:szCs w:val="24"/>
-          <w:lang w:val="en-IN"/>
-        </w:rPr>
-        <w:t>is it</w:t>
-      </w:r>
-      <w:proofErr w:type="gramEnd"/>
-      <w:r>
-        <w:rPr>
-          <w:sz w:val="24"/>
-          <w:szCs w:val="24"/>
-          <w:lang w:val="en-IN"/>
-        </w:rPr>
-        <w:t xml:space="preserve"> allowed to use. A value of “-1” means there is no restriction whereas a value of “1” means it can only use one processor. Here is a simple experiment you can do with Python to check this </w:t>
-      </w:r>
-      <w:proofErr w:type="gramStart"/>
-      <w:r>
-        <w:rPr>
-          <w:sz w:val="24"/>
-          <w:szCs w:val="24"/>
-          <w:lang w:val="en-IN"/>
-        </w:rPr>
-        <w:t>metric :</w:t>
-      </w:r>
-      <w:proofErr w:type="gramEnd"/>
-    </w:p>
-    <w:p>
-      <w:pPr>
-        <w:rPr>
-          <w:sz w:val="24"/>
-          <w:szCs w:val="24"/>
-          <w:lang w:val="en-IN"/>
-        </w:rPr>
-      </w:pPr>
-      <w:r>
-        <w:rPr>
-          <w:sz w:val="24"/>
-          <w:szCs w:val="24"/>
-          <w:lang w:val="en-IN"/>
-        </w:rPr>
-        <w:t>%</w:t>
-      </w:r>
-      <w:proofErr w:type="spellStart"/>
-      <w:r>
-        <w:rPr>
-          <w:sz w:val="24"/>
-          <w:szCs w:val="24"/>
-          <w:lang w:val="en-IN"/>
-        </w:rPr>
-        <w:t>timeit</w:t>
-      </w:r>
-      <w:proofErr w:type="spellEnd"/>
-    </w:p>
-    <w:p>
-      <w:pPr>
-        <w:rPr>
-          <w:sz w:val="24"/>
-          <w:szCs w:val="24"/>
-          <w:lang w:val="en-IN"/>
-        </w:rPr>
-      </w:pPr>
-      <w:r>
-        <w:rPr>
-          <w:sz w:val="24"/>
-          <w:szCs w:val="24"/>
-          <w:lang w:val="en-IN"/>
-        </w:rPr>
-        <w:t xml:space="preserve">model = </w:t>
-      </w:r>
-      <w:proofErr w:type="spellStart"/>
-      <w:proofErr w:type="gramStart"/>
-      <w:r>
-        <w:rPr>
-          <w:sz w:val="24"/>
-          <w:szCs w:val="24"/>
-          <w:lang w:val="en-IN"/>
-        </w:rPr>
-        <w:t>RandomForestRegressor</w:t>
-      </w:r>
-      <w:proofErr w:type="spellEnd"/>
-      <w:r>
-        <w:rPr>
-          <w:sz w:val="24"/>
-          <w:szCs w:val="24"/>
-          <w:lang w:val="en-IN"/>
-        </w:rPr>
-        <w:t>(</w:t>
-      </w:r>
-      <w:proofErr w:type="spellStart"/>
-      <w:proofErr w:type="gramEnd"/>
-      <w:r>
-        <w:rPr>
-          <w:sz w:val="24"/>
-          <w:szCs w:val="24"/>
-          <w:lang w:val="en-IN"/>
-        </w:rPr>
-        <w:t>n_estimator</w:t>
-      </w:r>
-      <w:proofErr w:type="spellEnd"/>
-      <w:r>
-        <w:rPr>
-          <w:sz w:val="24"/>
-          <w:szCs w:val="24"/>
-          <w:lang w:val="en-IN"/>
-        </w:rPr>
-        <w:t xml:space="preserve"> = 100, </w:t>
-      </w:r>
-      <w:proofErr w:type="spellStart"/>
-      <w:r>
-        <w:rPr>
-          <w:sz w:val="24"/>
-          <w:szCs w:val="24"/>
-          <w:lang w:val="en-IN"/>
-        </w:rPr>
-        <w:t>oob_score</w:t>
-      </w:r>
-      <w:proofErr w:type="spellEnd"/>
-      <w:r>
-        <w:rPr>
-          <w:sz w:val="24"/>
-          <w:szCs w:val="24"/>
-          <w:lang w:val="en-IN"/>
-        </w:rPr>
-        <w:t xml:space="preserve"> = </w:t>
-      </w:r>
-      <w:proofErr w:type="spellStart"/>
-      <w:r>
-        <w:rPr>
-          <w:sz w:val="24"/>
-          <w:szCs w:val="24"/>
-          <w:lang w:val="en-IN"/>
-        </w:rPr>
-        <w:t>TRUE,n_jobs</w:t>
-      </w:r>
-      <w:proofErr w:type="spellEnd"/>
-      <w:r>
-        <w:rPr>
-          <w:sz w:val="24"/>
-          <w:szCs w:val="24"/>
-          <w:lang w:val="en-IN"/>
-        </w:rPr>
-        <w:t xml:space="preserve"> = 1,random_state =1)</w:t>
-      </w:r>
-    </w:p>
-    <w:p>
-      <w:pPr>
-        <w:rPr>
-          <w:sz w:val="24"/>
-          <w:szCs w:val="24"/>
-          <w:lang w:val="en-IN"/>
-        </w:rPr>
-      </w:pPr>
-      <w:proofErr w:type="spellStart"/>
-      <w:r>
-        <w:rPr>
-          <w:sz w:val="24"/>
-          <w:szCs w:val="24"/>
-          <w:lang w:val="en-IN"/>
-        </w:rPr>
-        <w:t>model.fit</w:t>
-      </w:r>
-      <w:proofErr w:type="spellEnd"/>
-      <w:r>
-        <w:rPr>
-          <w:sz w:val="24"/>
-          <w:szCs w:val="24"/>
-          <w:lang w:val="en-IN"/>
-        </w:rPr>
-        <w:t>(</w:t>
-      </w:r>
-      <w:proofErr w:type="spellStart"/>
-      <w:proofErr w:type="gramStart"/>
-      <w:r>
-        <w:rPr>
-          <w:sz w:val="24"/>
-          <w:szCs w:val="24"/>
-          <w:lang w:val="en-IN"/>
-        </w:rPr>
-        <w:t>X,y</w:t>
-      </w:r>
-      <w:proofErr w:type="spellEnd"/>
-      <w:proofErr w:type="gramEnd"/>
-      <w:r>
-        <w:rPr>
-          <w:sz w:val="24"/>
-          <w:szCs w:val="24"/>
-          <w:lang w:val="en-IN"/>
-        </w:rPr>
-        <w:t>)</w:t>
-      </w:r>
-    </w:p>
-    <w:p>
-      <w:pPr>
-        <w:rPr>
-          <w:sz w:val="24"/>
-          <w:szCs w:val="24"/>
-          <w:lang w:val="en-IN"/>
-        </w:rPr>
-      </w:pPr>
-      <w:proofErr w:type="gramStart"/>
-      <w:r>
-        <w:rPr>
-          <w:sz w:val="24"/>
-          <w:szCs w:val="24"/>
-          <w:lang w:val="en-IN"/>
-        </w:rPr>
-        <w:t>Output  ——</w:t>
-      </w:r>
-      <w:proofErr w:type="gramEnd"/>
-      <w:r>
-        <w:rPr>
-          <w:sz w:val="24"/>
-          <w:szCs w:val="24"/>
-          <w:lang w:val="en-IN"/>
-        </w:rPr>
-        <w:t>—-  1 loop best of 3 : 1.7 sec per loop</w:t>
-      </w:r>
-    </w:p>
-    <w:p>
-      <w:pPr>
-        <w:rPr>
-          <w:sz w:val="24"/>
-          <w:szCs w:val="24"/>
-          <w:lang w:val="en-IN"/>
-        </w:rPr>
-      </w:pPr>
-      <w:r>
-        <w:rPr>
-          <w:sz w:val="24"/>
-          <w:szCs w:val="24"/>
-          <w:lang w:val="en-IN"/>
-        </w:rPr>
-        <w:t>%</w:t>
-      </w:r>
-      <w:proofErr w:type="spellStart"/>
-      <w:r>
-        <w:rPr>
-          <w:sz w:val="24"/>
-          <w:szCs w:val="24"/>
-          <w:lang w:val="en-IN"/>
-        </w:rPr>
-        <w:t>timeit</w:t>
-      </w:r>
-      <w:proofErr w:type="spellEnd"/>
-    </w:p>
-    <w:p>
-      <w:pPr>
-        <w:rPr>
-          <w:sz w:val="24"/>
-          <w:szCs w:val="24"/>
-          <w:lang w:val="en-IN"/>
-        </w:rPr>
-      </w:pPr>
-      <w:r>
-        <w:rPr>
-          <w:sz w:val="24"/>
-          <w:szCs w:val="24"/>
-          <w:lang w:val="en-IN"/>
-        </w:rPr>
-        <w:t xml:space="preserve">model = </w:t>
-      </w:r>
-      <w:proofErr w:type="spellStart"/>
-      <w:proofErr w:type="gramStart"/>
-      <w:r>
-        <w:rPr>
-          <w:sz w:val="24"/>
-          <w:szCs w:val="24"/>
-          <w:lang w:val="en-IN"/>
-        </w:rPr>
-        <w:t>RandomForestRegressor</w:t>
-      </w:r>
-      <w:proofErr w:type="spellEnd"/>
-      <w:r>
-        <w:rPr>
-          <w:sz w:val="24"/>
-          <w:szCs w:val="24"/>
-          <w:lang w:val="en-IN"/>
-        </w:rPr>
-        <w:t>(</w:t>
-      </w:r>
-      <w:proofErr w:type="spellStart"/>
-      <w:proofErr w:type="gramEnd"/>
-      <w:r>
-        <w:rPr>
-          <w:sz w:val="24"/>
-          <w:szCs w:val="24"/>
-          <w:lang w:val="en-IN"/>
-        </w:rPr>
-        <w:t>n_estimator</w:t>
-      </w:r>
-      <w:proofErr w:type="spellEnd"/>
-      <w:r>
-        <w:rPr>
-          <w:sz w:val="24"/>
-          <w:szCs w:val="24"/>
-          <w:lang w:val="en-IN"/>
-        </w:rPr>
-        <w:t xml:space="preserve"> = 100,oob_score = </w:t>
-      </w:r>
-      <w:proofErr w:type="spellStart"/>
-      <w:r>
-        <w:rPr>
-          <w:sz w:val="24"/>
-          <w:szCs w:val="24"/>
-          <w:lang w:val="en-IN"/>
-        </w:rPr>
-        <w:t>TRUE,n_jobs</w:t>
-      </w:r>
-      <w:proofErr w:type="spellEnd"/>
-      <w:r>
-        <w:rPr>
-          <w:sz w:val="24"/>
-          <w:szCs w:val="24"/>
-          <w:lang w:val="en-IN"/>
-        </w:rPr>
-        <w:t xml:space="preserve"> = -1,random_state =1)</w:t>
-      </w:r>
-    </w:p>
-    <w:p>
-      <w:pPr>
-        <w:rPr>
-          <w:sz w:val="24"/>
-          <w:szCs w:val="24"/>
-          <w:lang w:val="en-IN"/>
-        </w:rPr>
-      </w:pPr>
-      <w:proofErr w:type="spellStart"/>
-      <w:r>
-        <w:rPr>
-          <w:sz w:val="24"/>
-          <w:szCs w:val="24"/>
-          <w:lang w:val="en-IN"/>
-        </w:rPr>
-        <w:t>model.fit</w:t>
-      </w:r>
-      <w:proofErr w:type="spellEnd"/>
-      <w:r>
-        <w:rPr>
-          <w:sz w:val="24"/>
-          <w:szCs w:val="24"/>
-          <w:lang w:val="en-IN"/>
-        </w:rPr>
-        <w:t>(</w:t>
-      </w:r>
-      <w:proofErr w:type="spellStart"/>
-      <w:proofErr w:type="gramStart"/>
-      <w:r>
-        <w:rPr>
-          <w:sz w:val="24"/>
-          <w:szCs w:val="24"/>
-          <w:lang w:val="en-IN"/>
-        </w:rPr>
-        <w:t>X,y</w:t>
-      </w:r>
-      <w:proofErr w:type="spellEnd"/>
-      <w:proofErr w:type="gramEnd"/>
-      <w:r>
-        <w:rPr>
-          <w:sz w:val="24"/>
-          <w:szCs w:val="24"/>
-          <w:lang w:val="en-IN"/>
-        </w:rPr>
-        <w:t>)</w:t>
-      </w:r>
-    </w:p>
-    <w:p>
-      <w:pPr>
-        <w:rPr>
-          <w:sz w:val="24"/>
-          <w:szCs w:val="24"/>
-          <w:lang w:val="en-IN"/>
-        </w:rPr>
-      </w:pPr>
-      <w:proofErr w:type="gramStart"/>
-      <w:r>
-        <w:rPr>
-          <w:sz w:val="24"/>
-          <w:szCs w:val="24"/>
-          <w:lang w:val="en-IN"/>
-        </w:rPr>
-        <w:t>Output  ——</w:t>
-      </w:r>
-      <w:proofErr w:type="gramEnd"/>
-      <w:r>
-        <w:rPr>
-          <w:sz w:val="24"/>
-          <w:szCs w:val="24"/>
-          <w:lang w:val="en-IN"/>
-        </w:rPr>
-        <w:t>—-  1 loop best of 3 : 1.1 sec per loop</w:t>
+        <w:t>here are a few attributes which have a direct impact on model training speed. Following are the key parameters which you can tune for model speed :</w:t>
+      </w:r>
+    </w:p>
+    <w:p>
+      <w:pPr>
+        <w:rPr>
+          <w:b/>
+          <w:sz w:val="24"/>
+          <w:szCs w:val="24"/>
+          <w:lang w:val="en-IN"/>
+        </w:rPr>
+      </w:pPr>
+      <w:r>
+        <w:rPr>
+          <w:b/>
+          <w:sz w:val="24"/>
+          <w:szCs w:val="24"/>
+          <w:lang w:val="en-IN"/>
+        </w:rPr>
+        <w:t>2.a. n_jobs :</w:t>
+      </w:r>
+    </w:p>
+    <w:p>
+      <w:pPr>
+        <w:rPr>
+          <w:sz w:val="24"/>
+          <w:szCs w:val="24"/>
+          <w:lang w:val="en-IN"/>
+        </w:rPr>
+      </w:pPr>
+      <w:r>
+        <w:rPr>
+          <w:sz w:val="24"/>
+          <w:szCs w:val="24"/>
+          <w:lang w:val="en-IN"/>
+        </w:rPr>
+        <w:t>This parameter tells the engine how many processors is it allowed to use. A value of “-1” means there is no restriction whereas a value of “1” means it can only use one processor. Here is a simple experiment you can do with Python to check this metric :</w:t>
+      </w:r>
+    </w:p>
+    <w:p>
+      <w:pPr>
+        <w:rPr>
+          <w:sz w:val="24"/>
+          <w:szCs w:val="24"/>
+          <w:lang w:val="en-IN"/>
+        </w:rPr>
+      </w:pPr>
+      <w:r>
+        <w:rPr>
+          <w:sz w:val="24"/>
+          <w:szCs w:val="24"/>
+          <w:lang w:val="en-IN"/>
+        </w:rPr>
+        <w:t>%timeit</w:t>
+      </w:r>
+    </w:p>
+    <w:p>
+      <w:pPr>
+        <w:rPr>
+          <w:sz w:val="24"/>
+          <w:szCs w:val="24"/>
+          <w:lang w:val="en-IN"/>
+        </w:rPr>
+      </w:pPr>
+      <w:r>
+        <w:rPr>
+          <w:sz w:val="24"/>
+          <w:szCs w:val="24"/>
+          <w:lang w:val="en-IN"/>
+        </w:rPr>
+        <w:t>model = RandomForestRegressor(n_estimator = 100, oob_score = TRUE,n_jobs = 1,random_state =1)</w:t>
+      </w:r>
+    </w:p>
+    <w:p>
+      <w:pPr>
+        <w:rPr>
+          <w:sz w:val="24"/>
+          <w:szCs w:val="24"/>
+          <w:lang w:val="en-IN"/>
+        </w:rPr>
+      </w:pPr>
+      <w:r>
+        <w:rPr>
+          <w:sz w:val="24"/>
+          <w:szCs w:val="24"/>
+          <w:lang w:val="en-IN"/>
+        </w:rPr>
+        <w:t>model.fit(X,y)</w:t>
+      </w:r>
+    </w:p>
+    <w:p>
+      <w:pPr>
+        <w:rPr>
+          <w:sz w:val="24"/>
+          <w:szCs w:val="24"/>
+          <w:lang w:val="en-IN"/>
+        </w:rPr>
+      </w:pPr>
+      <w:r>
+        <w:rPr>
+          <w:sz w:val="24"/>
+          <w:szCs w:val="24"/>
+          <w:lang w:val="en-IN"/>
+        </w:rPr>
+        <w:t>Output  ———-  1 loop best of 3 : 1.7 sec per loop</w:t>
+      </w:r>
+    </w:p>
+    <w:p>
+      <w:pPr>
+        <w:rPr>
+          <w:sz w:val="24"/>
+          <w:szCs w:val="24"/>
+          <w:lang w:val="en-IN"/>
+        </w:rPr>
+      </w:pPr>
+      <w:r>
+        <w:rPr>
+          <w:sz w:val="24"/>
+          <w:szCs w:val="24"/>
+          <w:lang w:val="en-IN"/>
+        </w:rPr>
+        <w:t>%timeit</w:t>
+      </w:r>
+    </w:p>
+    <w:p>
+      <w:pPr>
+        <w:rPr>
+          <w:sz w:val="24"/>
+          <w:szCs w:val="24"/>
+          <w:lang w:val="en-IN"/>
+        </w:rPr>
+      </w:pPr>
+      <w:r>
+        <w:rPr>
+          <w:sz w:val="24"/>
+          <w:szCs w:val="24"/>
+          <w:lang w:val="en-IN"/>
+        </w:rPr>
+        <w:t>model = RandomForestRegressor(n_estimator = 100,oob_score = TRUE,n_jobs = -1,random_state =1)</w:t>
+      </w:r>
+    </w:p>
+    <w:p>
+      <w:pPr>
+        <w:rPr>
+          <w:sz w:val="24"/>
+          <w:szCs w:val="24"/>
+          <w:lang w:val="en-IN"/>
+        </w:rPr>
+      </w:pPr>
+      <w:r>
+        <w:rPr>
+          <w:sz w:val="24"/>
+          <w:szCs w:val="24"/>
+          <w:lang w:val="en-IN"/>
+        </w:rPr>
+        <w:t>model.fit(X,y)</w:t>
+      </w:r>
+    </w:p>
+    <w:p>
+      <w:pPr>
+        <w:rPr>
+          <w:sz w:val="24"/>
+          <w:szCs w:val="24"/>
+          <w:lang w:val="en-IN"/>
+        </w:rPr>
+      </w:pPr>
+      <w:r>
+        <w:rPr>
+          <w:sz w:val="24"/>
+          <w:szCs w:val="24"/>
+          <w:lang w:val="en-IN"/>
+        </w:rPr>
+        <w:t>Output  ———-  1 loop best of 3 : 1.1 sec per loop</w:t>
       </w:r>
     </w:p>
     <w:p>
@@ -1163,482 +585,130 @@
           <w:lang w:val="en-IN"/>
         </w:rPr>
         <w:lastRenderedPageBreak/>
-        <w:t>“%</w:t>
-      </w:r>
-      <w:proofErr w:type="spellStart"/>
-      <w:r>
-        <w:rPr>
-          <w:sz w:val="24"/>
-          <w:szCs w:val="24"/>
-          <w:lang w:val="en-IN"/>
-        </w:rPr>
-        <w:t>timeit</w:t>
-      </w:r>
-      <w:proofErr w:type="spellEnd"/>
-      <w:r>
-        <w:rPr>
-          <w:sz w:val="24"/>
-          <w:szCs w:val="24"/>
-          <w:lang w:val="en-IN"/>
-        </w:rPr>
-        <w:t xml:space="preserve">” is an </w:t>
-      </w:r>
-      <w:proofErr w:type="spellStart"/>
-      <w:r>
-        <w:rPr>
-          <w:sz w:val="24"/>
-          <w:szCs w:val="24"/>
-          <w:lang w:val="en-IN"/>
-        </w:rPr>
-        <w:t>awsum</w:t>
-      </w:r>
-      <w:proofErr w:type="spellEnd"/>
-      <w:r>
-        <w:rPr>
-          <w:sz w:val="24"/>
-          <w:szCs w:val="24"/>
-          <w:lang w:val="en-IN"/>
-        </w:rPr>
-        <w:t xml:space="preserve"> function which runs a function multiple times and gives the fastest loop run time. This comes out very handy while </w:t>
-      </w:r>
-      <w:proofErr w:type="spellStart"/>
-      <w:r>
-        <w:rPr>
-          <w:sz w:val="24"/>
-          <w:szCs w:val="24"/>
-          <w:lang w:val="en-IN"/>
-        </w:rPr>
-        <w:t>scalling</w:t>
-      </w:r>
-      <w:proofErr w:type="spellEnd"/>
-      <w:r>
-        <w:rPr>
-          <w:sz w:val="24"/>
-          <w:szCs w:val="24"/>
-          <w:lang w:val="en-IN"/>
-        </w:rPr>
-        <w:t xml:space="preserve"> up a </w:t>
-      </w:r>
-      <w:proofErr w:type="gramStart"/>
-      <w:r>
-        <w:rPr>
-          <w:sz w:val="24"/>
-          <w:szCs w:val="24"/>
-          <w:lang w:val="en-IN"/>
-        </w:rPr>
-        <w:t>particular function</w:t>
-      </w:r>
-      <w:proofErr w:type="gramEnd"/>
-      <w:r>
-        <w:rPr>
-          <w:sz w:val="24"/>
-          <w:szCs w:val="24"/>
-          <w:lang w:val="en-IN"/>
-        </w:rPr>
-        <w:t xml:space="preserve"> from prototype to final dataset.</w:t>
-      </w:r>
-    </w:p>
-    <w:p>
-      <w:pPr>
-        <w:rPr>
-          <w:sz w:val="24"/>
-          <w:szCs w:val="24"/>
-          <w:lang w:val="en-IN"/>
-        </w:rPr>
-      </w:pPr>
-      <w:r>
-        <w:rPr>
-          <w:sz w:val="24"/>
-          <w:szCs w:val="24"/>
-          <w:lang w:val="en-IN"/>
-        </w:rPr>
-        <w:t> </w:t>
-      </w:r>
-    </w:p>
-    <w:p>
-      <w:pPr>
-        <w:rPr>
-          <w:sz w:val="24"/>
-          <w:szCs w:val="24"/>
-          <w:lang w:val="en-IN"/>
-        </w:rPr>
-      </w:pPr>
-      <w:r>
-        <w:rPr>
-          <w:sz w:val="24"/>
-          <w:szCs w:val="24"/>
-          <w:lang w:val="en-IN"/>
-        </w:rPr>
-        <w:t xml:space="preserve">2.b. </w:t>
-      </w:r>
-      <w:proofErr w:type="spellStart"/>
-      <w:r>
-        <w:rPr>
-          <w:sz w:val="24"/>
-          <w:szCs w:val="24"/>
-          <w:lang w:val="en-IN"/>
-        </w:rPr>
-        <w:t>random_</w:t>
-      </w:r>
-      <w:proofErr w:type="gramStart"/>
-      <w:r>
-        <w:rPr>
-          <w:sz w:val="24"/>
-          <w:szCs w:val="24"/>
-          <w:lang w:val="en-IN"/>
-        </w:rPr>
-        <w:t>state</w:t>
-      </w:r>
-      <w:proofErr w:type="spellEnd"/>
-      <w:r>
-        <w:rPr>
-          <w:sz w:val="24"/>
-          <w:szCs w:val="24"/>
-          <w:lang w:val="en-IN"/>
-        </w:rPr>
-        <w:t xml:space="preserve"> :</w:t>
-      </w:r>
-      <w:proofErr w:type="gramEnd"/>
-    </w:p>
-    <w:p>
-      <w:pPr>
-        <w:rPr>
-          <w:sz w:val="24"/>
-          <w:szCs w:val="24"/>
-          <w:lang w:val="en-IN"/>
-        </w:rPr>
-      </w:pPr>
-      <w:r>
-        <w:rPr>
-          <w:sz w:val="24"/>
-          <w:szCs w:val="24"/>
-          <w:lang w:val="en-IN"/>
-        </w:rPr>
-        <w:t xml:space="preserve">This parameter makes a solution easy to replicate. A definite value of </w:t>
-      </w:r>
-      <w:proofErr w:type="spellStart"/>
-      <w:r>
-        <w:rPr>
-          <w:sz w:val="24"/>
-          <w:szCs w:val="24"/>
-          <w:lang w:val="en-IN"/>
-        </w:rPr>
-        <w:t>random_state</w:t>
-      </w:r>
-      <w:proofErr w:type="spellEnd"/>
-      <w:r>
-        <w:rPr>
-          <w:sz w:val="24"/>
-          <w:szCs w:val="24"/>
-          <w:lang w:val="en-IN"/>
-        </w:rPr>
-        <w:t xml:space="preserve"> will always produce same results if given with same parameters and training data. I have personally found an ensemble with multiple models of different random states and all optimum parameters sometime performs better than individual random state.</w:t>
-      </w:r>
-    </w:p>
-    <w:p>
-      <w:pPr>
-        <w:rPr>
-          <w:sz w:val="24"/>
-          <w:szCs w:val="24"/>
-          <w:lang w:val="en-IN"/>
-        </w:rPr>
-      </w:pPr>
-      <w:r>
-        <w:rPr>
-          <w:sz w:val="24"/>
-          <w:szCs w:val="24"/>
-          <w:lang w:val="en-IN"/>
-        </w:rPr>
-        <w:t> </w:t>
-      </w:r>
-    </w:p>
-    <w:p>
-      <w:pPr>
-        <w:rPr>
-          <w:sz w:val="24"/>
-          <w:szCs w:val="24"/>
-          <w:lang w:val="en-IN"/>
-        </w:rPr>
-      </w:pPr>
-      <w:r>
-        <w:rPr>
-          <w:sz w:val="24"/>
-          <w:szCs w:val="24"/>
-          <w:lang w:val="en-IN"/>
-        </w:rPr>
-        <w:t xml:space="preserve">2.c. </w:t>
-      </w:r>
-      <w:proofErr w:type="spellStart"/>
-      <w:r>
-        <w:rPr>
-          <w:sz w:val="24"/>
-          <w:szCs w:val="24"/>
-          <w:lang w:val="en-IN"/>
-        </w:rPr>
-        <w:t>oob_</w:t>
-      </w:r>
-      <w:proofErr w:type="gramStart"/>
-      <w:r>
-        <w:rPr>
-          <w:sz w:val="24"/>
-          <w:szCs w:val="24"/>
-          <w:lang w:val="en-IN"/>
-        </w:rPr>
-        <w:t>score</w:t>
-      </w:r>
-      <w:proofErr w:type="spellEnd"/>
-      <w:r>
-        <w:rPr>
-          <w:sz w:val="24"/>
-          <w:szCs w:val="24"/>
-          <w:lang w:val="en-IN"/>
-        </w:rPr>
-        <w:t xml:space="preserve"> :</w:t>
-      </w:r>
-      <w:proofErr w:type="gramEnd"/>
-    </w:p>
-    <w:p>
-      <w:pPr>
-        <w:rPr>
-          <w:sz w:val="24"/>
-          <w:szCs w:val="24"/>
-          <w:lang w:val="en-IN"/>
-        </w:rPr>
-      </w:pPr>
-      <w:r>
-        <w:rPr>
-          <w:sz w:val="24"/>
-          <w:szCs w:val="24"/>
-          <w:lang w:val="en-IN"/>
-        </w:rPr>
-        <w:t xml:space="preserve">This is a random forest cross validation method. It is very similar to leave one out validation technique, however, this is so much faster. This method simply tags every observation used in different tress. And then it finds out a maximum vote score for every observation based on only trees which did not use this </w:t>
-      </w:r>
-      <w:proofErr w:type="gramStart"/>
-      <w:r>
-        <w:rPr>
-          <w:sz w:val="24"/>
-          <w:szCs w:val="24"/>
-          <w:lang w:val="en-IN"/>
-        </w:rPr>
-        <w:t>particular observation</w:t>
-      </w:r>
-      <w:proofErr w:type="gramEnd"/>
-      <w:r>
-        <w:rPr>
-          <w:sz w:val="24"/>
-          <w:szCs w:val="24"/>
-          <w:lang w:val="en-IN"/>
-        </w:rPr>
-        <w:t xml:space="preserve"> to train itself.</w:t>
-      </w:r>
-    </w:p>
-    <w:p>
-      <w:pPr>
-        <w:rPr>
-          <w:sz w:val="24"/>
-          <w:szCs w:val="24"/>
-          <w:lang w:val="en-IN"/>
-        </w:rPr>
-      </w:pPr>
-      <w:r>
-        <w:rPr>
-          <w:sz w:val="24"/>
-          <w:szCs w:val="24"/>
-          <w:lang w:val="en-IN"/>
-        </w:rPr>
-        <w:t xml:space="preserve">Here is a single example of using all these parameters in a single </w:t>
-      </w:r>
-      <w:proofErr w:type="gramStart"/>
-      <w:r>
-        <w:rPr>
-          <w:sz w:val="24"/>
-          <w:szCs w:val="24"/>
-          <w:lang w:val="en-IN"/>
-        </w:rPr>
-        <w:t>function :</w:t>
-      </w:r>
-      <w:proofErr w:type="gramEnd"/>
-    </w:p>
-    <w:p>
-      <w:pPr>
-        <w:rPr>
-          <w:sz w:val="24"/>
-          <w:szCs w:val="24"/>
-          <w:lang w:val="en-IN"/>
-        </w:rPr>
-      </w:pPr>
-      <w:r>
-        <w:rPr>
-          <w:sz w:val="24"/>
-          <w:szCs w:val="24"/>
-          <w:lang w:val="en-IN"/>
-        </w:rPr>
-        <w:t>model=</w:t>
-      </w:r>
-      <w:proofErr w:type="spellStart"/>
-      <w:proofErr w:type="gramStart"/>
-      <w:r>
-        <w:rPr>
-          <w:sz w:val="24"/>
-          <w:szCs w:val="24"/>
-          <w:lang w:val="en-IN"/>
-        </w:rPr>
-        <w:t>RandomForestRegressor</w:t>
-      </w:r>
-      <w:proofErr w:type="spellEnd"/>
-      <w:r>
-        <w:rPr>
-          <w:sz w:val="24"/>
-          <w:szCs w:val="24"/>
-          <w:lang w:val="en-IN"/>
-        </w:rPr>
-        <w:t>(</w:t>
-      </w:r>
-      <w:proofErr w:type="spellStart"/>
-      <w:proofErr w:type="gramEnd"/>
-      <w:r>
-        <w:rPr>
-          <w:sz w:val="24"/>
-          <w:szCs w:val="24"/>
-          <w:lang w:val="en-IN"/>
-        </w:rPr>
-        <w:t>n_estimator</w:t>
-      </w:r>
-      <w:proofErr w:type="spellEnd"/>
-      <w:r>
-        <w:rPr>
-          <w:sz w:val="24"/>
-          <w:szCs w:val="24"/>
-          <w:lang w:val="en-IN"/>
-        </w:rPr>
-        <w:t xml:space="preserve"> = 100, </w:t>
-      </w:r>
-      <w:proofErr w:type="spellStart"/>
-      <w:r>
-        <w:rPr>
-          <w:sz w:val="24"/>
-          <w:szCs w:val="24"/>
-          <w:lang w:val="en-IN"/>
-        </w:rPr>
-        <w:t>oob_score</w:t>
-      </w:r>
-      <w:proofErr w:type="spellEnd"/>
-      <w:r>
-        <w:rPr>
-          <w:sz w:val="24"/>
-          <w:szCs w:val="24"/>
-          <w:lang w:val="en-IN"/>
-        </w:rPr>
-        <w:t xml:space="preserve"> = TRUE, </w:t>
-      </w:r>
-      <w:proofErr w:type="spellStart"/>
-      <w:r>
-        <w:rPr>
-          <w:sz w:val="24"/>
-          <w:szCs w:val="24"/>
-          <w:lang w:val="en-IN"/>
-        </w:rPr>
-        <w:t>n_jobs</w:t>
-      </w:r>
-      <w:proofErr w:type="spellEnd"/>
-      <w:r>
-        <w:rPr>
-          <w:sz w:val="24"/>
-          <w:szCs w:val="24"/>
-          <w:lang w:val="en-IN"/>
-        </w:rPr>
-        <w:t xml:space="preserve">= -1,random_state =50, </w:t>
-      </w:r>
-      <w:proofErr w:type="spellStart"/>
-      <w:r>
-        <w:rPr>
-          <w:sz w:val="24"/>
-          <w:szCs w:val="24"/>
-          <w:lang w:val="en-IN"/>
-        </w:rPr>
-        <w:t>max_features</w:t>
-      </w:r>
-      <w:proofErr w:type="spellEnd"/>
-      <w:r>
-        <w:rPr>
-          <w:sz w:val="24"/>
-          <w:szCs w:val="24"/>
-          <w:lang w:val="en-IN"/>
-        </w:rPr>
-        <w:t xml:space="preserve"> = "auto", </w:t>
-      </w:r>
-      <w:proofErr w:type="spellStart"/>
-      <w:r>
-        <w:rPr>
-          <w:sz w:val="24"/>
-          <w:szCs w:val="24"/>
-          <w:lang w:val="en-IN"/>
-        </w:rPr>
-        <w:t>min_sample</w:t>
-      </w:r>
-      <w:r>
-        <w:rPr>
-          <w:sz w:val="24"/>
-          <w:szCs w:val="24"/>
-          <w:lang w:val="en-IN"/>
-        </w:rPr>
-        <w:t>s_leaf</w:t>
-      </w:r>
-      <w:proofErr w:type="spellEnd"/>
-      <w:r>
-        <w:rPr>
-          <w:sz w:val="24"/>
-          <w:szCs w:val="24"/>
-          <w:lang w:val="en-IN"/>
-        </w:rPr>
-        <w:t>=50)</w:t>
-      </w:r>
-    </w:p>
-    <w:p>
-      <w:pPr>
-        <w:rPr>
-          <w:sz w:val="24"/>
-          <w:szCs w:val="24"/>
-          <w:lang w:val="en-IN"/>
-        </w:rPr>
-      </w:pPr>
-      <w:proofErr w:type="spellStart"/>
-      <w:r>
-        <w:rPr>
-          <w:sz w:val="24"/>
-          <w:szCs w:val="24"/>
-          <w:lang w:val="en-IN"/>
-        </w:rPr>
-        <w:t>model.fit</w:t>
-      </w:r>
-      <w:proofErr w:type="spellEnd"/>
-      <w:r>
-        <w:rPr>
-          <w:sz w:val="24"/>
-          <w:szCs w:val="24"/>
-          <w:lang w:val="en-IN"/>
-        </w:rPr>
-        <w:t>(</w:t>
-      </w:r>
-      <w:proofErr w:type="spellStart"/>
-      <w:proofErr w:type="gramStart"/>
-      <w:r>
-        <w:rPr>
-          <w:sz w:val="24"/>
-          <w:szCs w:val="24"/>
-          <w:lang w:val="en-IN"/>
-        </w:rPr>
-        <w:t>X,y</w:t>
-      </w:r>
-      <w:proofErr w:type="spellEnd"/>
-      <w:proofErr w:type="gramEnd"/>
-      <w:r>
-        <w:rPr>
-          <w:sz w:val="24"/>
-          <w:szCs w:val="24"/>
-          <w:lang w:val="en-IN"/>
-        </w:rPr>
-        <w:t>)</w:t>
+        <w:t>“%timeit” is an awsum function which runs a function multiple times and gives the fastest loop run time. This comes out very handy while scalling up a particular function from prototype to final dataset.</w:t>
+      </w:r>
+    </w:p>
+    <w:p>
+      <w:pPr>
+        <w:rPr>
+          <w:b/>
+          <w:sz w:val="24"/>
+          <w:szCs w:val="24"/>
+          <w:lang w:val="en-IN"/>
+        </w:rPr>
+      </w:pPr>
+      <w:r>
+        <w:rPr>
+          <w:b/>
+          <w:sz w:val="24"/>
+          <w:szCs w:val="24"/>
+          <w:lang w:val="en-IN"/>
+        </w:rPr>
+        <w:t>2.b. random_state :</w:t>
+      </w:r>
+    </w:p>
+    <w:p>
+      <w:pPr>
+        <w:rPr>
+          <w:sz w:val="24"/>
+          <w:szCs w:val="24"/>
+          <w:lang w:val="en-IN"/>
+        </w:rPr>
+      </w:pPr>
+      <w:r>
+        <w:rPr>
+          <w:sz w:val="24"/>
+          <w:szCs w:val="24"/>
+          <w:lang w:val="en-IN"/>
+        </w:rPr>
+        <w:t>This parameter makes a solution easy to replicate. A definite value of random_state will always produce same results if given with same parameters and training data. I have personally found an ensemble with multiple models of different random states and all optimum parameters sometime performs better than individual random state.</w:t>
+      </w:r>
+    </w:p>
+    <w:p>
+      <w:pPr>
+        <w:rPr>
+          <w:b/>
+          <w:sz w:val="24"/>
+          <w:szCs w:val="24"/>
+          <w:lang w:val="en-IN"/>
+        </w:rPr>
+      </w:pPr>
+      <w:r>
+        <w:rPr>
+          <w:b/>
+          <w:sz w:val="24"/>
+          <w:szCs w:val="24"/>
+          <w:lang w:val="en-IN"/>
+        </w:rPr>
+        <w:t>2.c. oob_score :</w:t>
+      </w:r>
+    </w:p>
+    <w:p>
+      <w:pPr>
+        <w:rPr>
+          <w:sz w:val="24"/>
+          <w:szCs w:val="24"/>
+          <w:lang w:val="en-IN"/>
+        </w:rPr>
+      </w:pPr>
+      <w:r>
+        <w:rPr>
+          <w:sz w:val="24"/>
+          <w:szCs w:val="24"/>
+          <w:lang w:val="en-IN"/>
+        </w:rPr>
+        <w:t>This is a random forest cross validation method. It is very similar to leave one out validation technique, however, this is so much faster. This method simply tags every observation used in different tress. And then it finds out a maximum vote score for every observation based on only trees which did not use this particular observation to train itself.</w:t>
+      </w:r>
+    </w:p>
+    <w:p>
+      <w:pPr>
+        <w:rPr>
+          <w:sz w:val="24"/>
+          <w:szCs w:val="24"/>
+          <w:lang w:val="en-IN"/>
+        </w:rPr>
+      </w:pPr>
+      <w:r>
+        <w:rPr>
+          <w:sz w:val="24"/>
+          <w:szCs w:val="24"/>
+          <w:lang w:val="en-IN"/>
+        </w:rPr>
+        <w:t>Here is a single example of using all these parameters in a single function :</w:t>
+      </w:r>
+    </w:p>
+    <w:p>
+      <w:pPr>
+        <w:rPr>
+          <w:sz w:val="24"/>
+          <w:szCs w:val="24"/>
+          <w:lang w:val="en-IN"/>
+        </w:rPr>
+      </w:pPr>
+      <w:r>
+        <w:rPr>
+          <w:sz w:val="24"/>
+          <w:szCs w:val="24"/>
+          <w:lang w:val="en-IN"/>
+        </w:rPr>
+        <w:t>model=RandomForestRegressor(n_estimator = 100, oob_score = TRUE, n_jobs= -1,random_state =50, max_features = "auto", min_samples_leaf=50)</w:t>
+      </w:r>
+    </w:p>
+    <w:p>
+      <w:pPr>
+        <w:rPr>
+          <w:sz w:val="24"/>
+          <w:szCs w:val="24"/>
+          <w:lang w:val="en-IN"/>
+        </w:rPr>
+      </w:pPr>
+      <w:r>
+        <w:rPr>
+          <w:sz w:val="24"/>
+          <w:szCs w:val="24"/>
+          <w:lang w:val="en-IN"/>
+        </w:rPr>
+        <w:t>model.fit(X,y)</w:t>
       </w:r>
     </w:p>
     <w:p>
@@ -1704,16 +774,6 @@
         </w:rPr>
         <w:t>Interpretability:</w:t>
       </w:r>
-      <w:r>
-        <w:rPr>
-          <w:b/>
-          <w:color w:val="7030A0"/>
-          <w:sz w:val="32"/>
-          <w:szCs w:val="32"/>
-          <w:lang w:val="en-IN"/>
-        </w:rPr>
-        <w:t xml:space="preserve"> </w:t>
-      </w:r>
     </w:p>
     <w:p>
       <w:pPr>
@@ -1734,18 +794,8 @@
           <w:szCs w:val="24"/>
           <w:lang w:val="en-IN"/>
         </w:rPr>
-        <w:t xml:space="preserve">No </w:t>
-      </w:r>
-      <w:proofErr w:type="spellStart"/>
-      <w:r>
-        <w:rPr>
-          <w:sz w:val="24"/>
-          <w:szCs w:val="24"/>
-          <w:lang w:val="en-IN"/>
-        </w:rPr>
-        <w:t>interpreatability</w:t>
-      </w:r>
-      <w:proofErr w:type="spellEnd"/>
+        <w:t>No interpreatability</w:t>
+      </w:r>
     </w:p>
     <w:p>
       <w:pPr>
@@ -1766,15 +816,6 @@
         </w:rPr>
         <w:t>Train and Run time complexities:</w:t>
       </w:r>
-      <w:r>
-        <w:rPr>
-          <w:color w:val="7030A0"/>
-          <w:sz w:val="32"/>
-          <w:szCs w:val="32"/>
-          <w:lang w:val="en-IN"/>
-        </w:rPr>
-        <w:t xml:space="preserve"> </w:t>
-      </w:r>
     </w:p>
     <w:p>
       <w:pPr>
@@ -1812,20 +853,6 @@
           <w:lang w:val="en-IN"/>
         </w:rPr>
         <w:t>Low latency:</w:t>
-      </w:r>
-      <w:r>
-        <w:rPr>
-          <w:b/>
-          <w:lang w:val="en-IN"/>
-        </w:rPr>
-        <w:t xml:space="preserve"> </w:t>
-      </w:r>
-      <w:r>
-        <w:rPr>
-          <w:b/>
-          <w:lang w:val="en-IN"/>
-        </w:rPr>
-        <w:t xml:space="preserve"> </w:t>
       </w:r>
     </w:p>
     <w:p>
@@ -1848,7 +875,6 @@
           <w:szCs w:val="24"/>
           <w:lang w:val="en-IN"/>
         </w:rPr>
-        <w:lastRenderedPageBreak/>
         <w:t>Yes. Because of Runtime complexities</w:t>
       </w:r>
     </w:p>
@@ -1892,6 +918,7 @@
           <w:szCs w:val="24"/>
           <w:lang w:val="en-IN"/>
         </w:rPr>
+        <w:lastRenderedPageBreak/>
         <w:t>Good for large data</w:t>
       </w:r>
     </w:p>
@@ -2029,25 +1056,7 @@
           <w:szCs w:val="24"/>
           <w:lang w:val="en-IN"/>
         </w:rPr>
-        <w:t xml:space="preserve"> if we have a </w:t>
-      </w:r>
-      <w:proofErr w:type="gramStart"/>
-      <w:r>
-        <w:rPr>
-          <w:sz w:val="24"/>
-          <w:szCs w:val="24"/>
-          <w:lang w:val="en-IN"/>
-        </w:rPr>
-        <w:t>very large levels</w:t>
-      </w:r>
-      <w:proofErr w:type="gramEnd"/>
-      <w:r>
-        <w:rPr>
-          <w:sz w:val="24"/>
-          <w:szCs w:val="24"/>
-          <w:lang w:val="en-IN"/>
-        </w:rPr>
-        <w:t xml:space="preserve"> (Zip Code)</w:t>
+        <w:t xml:space="preserve"> if we have a very large levels (Zip Code)</w:t>
       </w:r>
     </w:p>
     <w:p>
@@ -2110,25 +1119,7 @@
           <w:szCs w:val="24"/>
           <w:lang w:val="en-IN"/>
         </w:rPr>
-        <w:t xml:space="preserve">Not required (As this is a </w:t>
-      </w:r>
-      <w:proofErr w:type="gramStart"/>
-      <w:r>
-        <w:rPr>
-          <w:sz w:val="24"/>
-          <w:szCs w:val="24"/>
-          <w:lang w:val="en-IN"/>
-        </w:rPr>
-        <w:t>distance based</w:t>
-      </w:r>
-      <w:proofErr w:type="gramEnd"/>
-      <w:r>
-        <w:rPr>
-          <w:sz w:val="24"/>
-          <w:szCs w:val="24"/>
-          <w:lang w:val="en-IN"/>
-        </w:rPr>
-        <w:t xml:space="preserve"> problem)</w:t>
+        <w:t>Not required (As this is a distance based problem)</w:t>
       </w:r>
     </w:p>
     <w:p>
@@ -2171,43 +1162,7 @@
           <w:szCs w:val="24"/>
           <w:lang w:val="en-IN"/>
         </w:rPr>
-        <w:t xml:space="preserve">It </w:t>
-      </w:r>
-      <w:proofErr w:type="gramStart"/>
-      <w:r>
-        <w:rPr>
-          <w:sz w:val="24"/>
-          <w:szCs w:val="24"/>
-          <w:lang w:val="en-IN"/>
-        </w:rPr>
-        <w:t>treat</w:t>
-      </w:r>
-      <w:proofErr w:type="gramEnd"/>
-      <w:r>
-        <w:rPr>
-          <w:sz w:val="24"/>
-          <w:szCs w:val="24"/>
-          <w:lang w:val="en-IN"/>
-        </w:rPr>
-        <w:t xml:space="preserve"> as a new level. </w:t>
-      </w:r>
-      <w:proofErr w:type="gramStart"/>
-      <w:r>
-        <w:rPr>
-          <w:sz w:val="24"/>
-          <w:szCs w:val="24"/>
-          <w:lang w:val="en-IN"/>
-        </w:rPr>
-        <w:t>Hence</w:t>
-      </w:r>
-      <w:proofErr w:type="gramEnd"/>
-      <w:r>
-        <w:rPr>
-          <w:sz w:val="24"/>
-          <w:szCs w:val="24"/>
-          <w:lang w:val="en-IN"/>
-        </w:rPr>
-        <w:t xml:space="preserve"> we have to handle the null values</w:t>
+        <w:t>It treat as a new level. Hence we have to handle the null values</w:t>
       </w:r>
     </w:p>
     <w:p>
@@ -2397,25 +1352,7 @@
           <w:szCs w:val="24"/>
           <w:lang w:val="en-IN"/>
         </w:rPr>
-        <w:t xml:space="preserve">It works </w:t>
-      </w:r>
-      <w:proofErr w:type="gramStart"/>
-      <w:r>
-        <w:rPr>
-          <w:sz w:val="24"/>
-          <w:szCs w:val="24"/>
-          <w:lang w:val="en-IN"/>
-        </w:rPr>
-        <w:t>fairly well</w:t>
-      </w:r>
-      <w:proofErr w:type="gramEnd"/>
-      <w:r>
-        <w:rPr>
-          <w:sz w:val="24"/>
-          <w:szCs w:val="24"/>
-          <w:lang w:val="en-IN"/>
-        </w:rPr>
-        <w:t xml:space="preserve"> when we have less data</w:t>
+        <w:t>It works fairly well when we have less data</w:t>
       </w:r>
     </w:p>
     <w:p>
@@ -2437,26 +1374,7 @@
           <w:szCs w:val="24"/>
           <w:lang w:val="en-IN"/>
         </w:rPr>
-        <w:lastRenderedPageBreak/>
-        <w:t xml:space="preserve">Can be easily </w:t>
-      </w:r>
-      <w:proofErr w:type="spellStart"/>
-      <w:r>
-        <w:rPr>
-          <w:sz w:val="24"/>
-          <w:szCs w:val="24"/>
-          <w:lang w:val="en-IN"/>
-        </w:rPr>
-        <w:t>paralized</w:t>
-      </w:r>
-      <w:proofErr w:type="spellEnd"/>
-      <w:r>
-        <w:rPr>
-          <w:sz w:val="24"/>
-          <w:szCs w:val="24"/>
-          <w:lang w:val="en-IN"/>
-        </w:rPr>
-        <w:t xml:space="preserve"> In Python/R</w:t>
+        <w:t>Can be easily paralized In Python/R</w:t>
       </w:r>
     </w:p>
     <w:p>
@@ -2477,43 +1395,28 @@
           <w:rFonts w:ascii="Georgia" w:hAnsi="Georgia"/>
           <w:color w:val="333333"/>
         </w:rPr>
-        <w:t xml:space="preserve">It will prevent overfitting, </w:t>
-      </w:r>
-      <w:proofErr w:type="gramStart"/>
-      <w:r>
-        <w:rPr>
-          <w:rFonts w:ascii="Georgia" w:hAnsi="Georgia"/>
-          <w:color w:val="333333"/>
-        </w:rPr>
-        <w:t>It</w:t>
-      </w:r>
-      <w:proofErr w:type="gramEnd"/>
-      <w:r>
-        <w:rPr>
-          <w:rFonts w:ascii="Georgia" w:hAnsi="Georgia"/>
-          <w:color w:val="333333"/>
-        </w:rPr>
-        <w:t xml:space="preserve"> does this by creating random subsets of the features and building smaller (shallow) trees using the subsets and then it combines the subtrees.</w:t>
-      </w:r>
-    </w:p>
-    <w:p>
-      <w:pPr>
-        <w:rPr>
-          <w:b/>
-          <w:color w:val="7030A0"/>
-          <w:sz w:val="32"/>
-          <w:szCs w:val="32"/>
-          <w:lang w:val="en-IN"/>
-        </w:rPr>
-      </w:pPr>
-      <w:r>
-        <w:rPr>
-          <w:b/>
-          <w:color w:val="7030A0"/>
-          <w:sz w:val="32"/>
-          <w:szCs w:val="32"/>
-          <w:lang w:val="en-IN"/>
-        </w:rPr>
+        <w:t>It will prevent overfitting, It does this by creating random subsets of the features and building smaller (shallow) trees using the subsets and then it combines the subtrees.</w:t>
+      </w:r>
+    </w:p>
+    <w:p>
+      <w:pPr>
+        <w:rPr>
+          <w:b/>
+          <w:color w:val="7030A0"/>
+          <w:sz w:val="32"/>
+          <w:szCs w:val="32"/>
+          <w:lang w:val="en-IN"/>
+        </w:rPr>
+      </w:pPr>
+      <w:r>
+        <w:rPr>
+          <w:b/>
+          <w:color w:val="7030A0"/>
+          <w:sz w:val="32"/>
+          <w:szCs w:val="32"/>
+          <w:lang w:val="en-IN"/>
+        </w:rPr>
+        <w:lastRenderedPageBreak/>
         <w:t>Disadvantages:</w:t>
       </w:r>
     </w:p>
@@ -2672,8 +1575,8 @@
 </file>
 
 <file path=word/numbering.xml><?xml version="1.0" encoding="utf-8"?>
-<w:numbering xmlns:wpc="http://schemas.microsoft.com/office/word/2010/wordprocessingCanvas" xmlns:cx="http://schemas.microsoft.com/office/drawing/2014/chartex" xmlns:cx1="http://schemas.microsoft.com/office/drawing/2015/9/8/chartex" xmlns:cx2="http://schemas.microsoft.com/office/drawing/2015/10/21/chartex" xmlns:cx3="http://schemas.microsoft.com/office/drawing/2016/5/9/chartex" xmlns:cx4="http://schemas.microsoft.com/office/drawing/2016/5/10/chartex" xmlns:cx5="http://schemas.microsoft.com/office/drawing/2016/5/11/chartex" xmlns:cx6="http://schemas.microsoft.com/office/drawing/2016/5/12/chartex" xmlns:cx7="http://schemas.microsoft.com/office/drawing/2016/5/13/chartex" xmlns:cx8="http://schemas.microsoft.com/office/drawing/2016/5/14/chartex" xmlns:mc="http://schemas.openxmlformats.org/markup-compatibility/2006" xmlns:aink="http://schemas.microsoft.com/office/drawing/2016/ink" xmlns:am3d="http://schemas.microsoft.com/office/drawing/2017/model3d" xmlns:o="urn:schemas-microsoft-com:office:office" xmlns:r="http://schemas.openxmlformats.org/officeDocument/2006/relationships" xmlns:m="http://schemas.openxmlformats.org/officeDocument/2006/math" xmlns:v="urn:schemas-microsoft-com:vml" xmlns:wp14="http://schemas.microsoft.com/office/word/2010/wordprocessingDrawing" xmlns:wp="http://schemas.openxmlformats.org/drawingml/2006/wordprocessingDrawing" xmlns:w10="urn:schemas-microsoft-com:office:word" xmlns:w="http://schemas.openxmlformats.org/wordprocessingml/2006/main" xmlns:w14="http://schemas.microsoft.com/office/word/2010/wordml" xmlns:w15="http://schemas.microsoft.com/office/word/2012/wordml" xmlns:w16cid="http://schemas.microsoft.com/office/word/2016/wordml/cid" xmlns:w16se="http://schemas.microsoft.com/office/word/2015/wordml/symex" xmlns:wpg="http://schemas.microsoft.com/office/word/2010/wordprocessingGroup" xmlns:wpi="http://schemas.microsoft.com/office/word/2010/wordprocessingInk" xmlns:wne="http://schemas.microsoft.com/office/word/2006/wordml" xmlns:wps="http://schemas.microsoft.com/office/word/2010/wordprocessingShape" mc:Ignorable="w14 w15 w16se w16cid wp14">
-  <w:abstractNum w:abstractNumId="0" w15:restartNumberingAfterBreak="0">
+<w:numbering xmlns:ve="http://schemas.openxmlformats.org/markup-compatibility/2006" xmlns:o="urn:schemas-microsoft-com:office:office" xmlns:r="http://schemas.openxmlformats.org/officeDocument/2006/relationships" xmlns:m="http://schemas.openxmlformats.org/officeDocument/2006/math" xmlns:v="urn:schemas-microsoft-com:vml" xmlns:wp="http://schemas.openxmlformats.org/drawingml/2006/wordprocessingDrawing" xmlns:w10="urn:schemas-microsoft-com:office:word" xmlns:w="http://schemas.openxmlformats.org/wordprocessingml/2006/main" xmlns:wne="http://schemas.microsoft.com/office/word/2006/wordml">
+  <w:abstractNum w:abstractNumId="0">
     <w:nsid w:val="0319762C"/>
     <w:multiLevelType w:val="hybridMultilevel"/>
     <w:tmpl w:val="4846FE60"/>
@@ -2786,7 +1689,7 @@
       </w:rPr>
     </w:lvl>
   </w:abstractNum>
-  <w:abstractNum w:abstractNumId="1" w15:restartNumberingAfterBreak="0">
+  <w:abstractNum w:abstractNumId="1">
     <w:nsid w:val="057203E9"/>
     <w:multiLevelType w:val="hybridMultilevel"/>
     <w:tmpl w:val="73BEDBEE"/>
@@ -2899,7 +1802,7 @@
       </w:rPr>
     </w:lvl>
   </w:abstractNum>
-  <w:abstractNum w:abstractNumId="2" w15:restartNumberingAfterBreak="0">
+  <w:abstractNum w:abstractNumId="2">
     <w:nsid w:val="0D9C448B"/>
     <w:multiLevelType w:val="multilevel"/>
     <w:tmpl w:val="99C214FC"/>
@@ -3012,7 +1915,7 @@
       </w:pPr>
     </w:lvl>
   </w:abstractNum>
-  <w:abstractNum w:abstractNumId="3" w15:restartNumberingAfterBreak="0">
+  <w:abstractNum w:abstractNumId="3">
     <w:nsid w:val="12BA2687"/>
     <w:multiLevelType w:val="hybridMultilevel"/>
     <w:tmpl w:val="E24292D4"/>
@@ -3125,7 +2028,7 @@
       </w:rPr>
     </w:lvl>
   </w:abstractNum>
-  <w:abstractNum w:abstractNumId="4" w15:restartNumberingAfterBreak="0">
+  <w:abstractNum w:abstractNumId="4">
     <w:nsid w:val="5E3F5287"/>
     <w:multiLevelType w:val="hybridMultilevel"/>
     <w:tmpl w:val="9F703430"/>
@@ -3238,7 +2141,7 @@
       </w:rPr>
     </w:lvl>
   </w:abstractNum>
-  <w:abstractNum w:abstractNumId="5" w15:restartNumberingAfterBreak="0">
+  <w:abstractNum w:abstractNumId="5">
     <w:nsid w:val="78D269E4"/>
     <w:multiLevelType w:val="hybridMultilevel"/>
     <w:tmpl w:val="36D84AD2"/>
@@ -3373,7 +2276,7 @@
 </file>
 
 <file path=word/styles.xml><?xml version="1.0" encoding="utf-8"?>
-<w:styles xmlns:mc="http://schemas.openxmlformats.org/markup-compatibility/2006" xmlns:r="http://schemas.openxmlformats.org/officeDocument/2006/relationships" xmlns:w="http://schemas.openxmlformats.org/wordprocessingml/2006/main" xmlns:w14="http://schemas.microsoft.com/office/word/2010/wordml" xmlns:w15="http://schemas.microsoft.com/office/word/2012/wordml" xmlns:w16cid="http://schemas.microsoft.com/office/word/2016/wordml/cid" xmlns:w16se="http://schemas.microsoft.com/office/word/2015/wordml/symex" mc:Ignorable="w14 w15 w16se w16cid">
+<w:styles xmlns:r="http://schemas.openxmlformats.org/officeDocument/2006/relationships" xmlns:w="http://schemas.openxmlformats.org/wordprocessingml/2006/main">
   <w:docDefaults>
     <w:rPrDefault>
       <w:rPr>
@@ -3389,382 +2292,144 @@
       </w:pPr>
     </w:pPrDefault>
   </w:docDefaults>
-  <w:latentStyles w:defLockedState="0" w:defUIPriority="99" w:defSemiHidden="0" w:defUnhideWhenUsed="0" w:defQFormat="0" w:count="375">
-    <w:lsdException w:name="Normal" w:uiPriority="0" w:qFormat="1"/>
-    <w:lsdException w:name="heading 1" w:uiPriority="9" w:qFormat="1"/>
-    <w:lsdException w:name="heading 2" w:semiHidden="1" w:uiPriority="9" w:unhideWhenUsed="1" w:qFormat="1"/>
-    <w:lsdException w:name="heading 3" w:semiHidden="1" w:uiPriority="9" w:unhideWhenUsed="1" w:qFormat="1"/>
-    <w:lsdException w:name="heading 4" w:semiHidden="1" w:uiPriority="9" w:unhideWhenUsed="1" w:qFormat="1"/>
-    <w:lsdException w:name="heading 5" w:semiHidden="1" w:uiPriority="9" w:unhideWhenUsed="1" w:qFormat="1"/>
-    <w:lsdException w:name="heading 6" w:semiHidden="1" w:uiPriority="9" w:unhideWhenUsed="1" w:qFormat="1"/>
-    <w:lsdException w:name="heading 7" w:semiHidden="1" w:uiPriority="9" w:unhideWhenUsed="1" w:qFormat="1"/>
-    <w:lsdException w:name="heading 8" w:semiHidden="1" w:uiPriority="9" w:unhideWhenUsed="1" w:qFormat="1"/>
-    <w:lsdException w:name="heading 9" w:semiHidden="1" w:uiPriority="9" w:unhideWhenUsed="1" w:qFormat="1"/>
-    <w:lsdException w:name="index 1" w:semiHidden="1" w:unhideWhenUsed="1"/>
-    <w:lsdException w:name="index 2" w:semiHidden="1" w:unhideWhenUsed="1"/>
-    <w:lsdException w:name="index 3" w:semiHidden="1" w:unhideWhenUsed="1"/>
-    <w:lsdException w:name="index 4" w:semiHidden="1" w:unhideWhenUsed="1"/>
-    <w:lsdException w:name="index 5" w:semiHidden="1" w:unhideWhenUsed="1"/>
-    <w:lsdException w:name="index 6" w:semiHidden="1" w:unhideWhenUsed="1"/>
-    <w:lsdException w:name="index 7" w:semiHidden="1" w:unhideWhenUsed="1"/>
-    <w:lsdException w:name="index 8" w:semiHidden="1" w:unhideWhenUsed="1"/>
-    <w:lsdException w:name="index 9" w:semiHidden="1" w:unhideWhenUsed="1"/>
-    <w:lsdException w:name="toc 1" w:semiHidden="1" w:uiPriority="39" w:unhideWhenUsed="1"/>
-    <w:lsdException w:name="toc 2" w:semiHidden="1" w:uiPriority="39" w:unhideWhenUsed="1"/>
-    <w:lsdException w:name="toc 3" w:semiHidden="1" w:uiPriority="39" w:unhideWhenUsed="1"/>
-    <w:lsdException w:name="toc 4" w:semiHidden="1" w:uiPriority="39" w:unhideWhenUsed="1"/>
-    <w:lsdException w:name="toc 5" w:semiHidden="1" w:uiPriority="39" w:unhideWhenUsed="1"/>
-    <w:lsdException w:name="toc 6" w:semiHidden="1" w:uiPriority="39" w:unhideWhenUsed="1"/>
-    <w:lsdException w:name="toc 7" w:semiHidden="1" w:uiPriority="39" w:unhideWhenUsed="1"/>
-    <w:lsdException w:name="toc 8" w:semiHidden="1" w:uiPriority="39" w:unhideWhenUsed="1"/>
-    <w:lsdException w:name="toc 9" w:semiHidden="1" w:uiPriority="39" w:unhideWhenUsed="1"/>
-    <w:lsdException w:name="Normal Indent" w:semiHidden="1" w:unhideWhenUsed="1"/>
-    <w:lsdException w:name="footnote text" w:semiHidden="1" w:unhideWhenUsed="1"/>
-    <w:lsdException w:name="annotation text" w:semiHidden="1" w:unhideWhenUsed="1"/>
-    <w:lsdException w:name="header" w:semiHidden="1" w:unhideWhenUsed="1"/>
-    <w:lsdException w:name="footer" w:semiHidden="1" w:unhideWhenUsed="1"/>
-    <w:lsdException w:name="index heading" w:semiHidden="1" w:unhideWhenUsed="1"/>
-    <w:lsdException w:name="caption" w:semiHidden="1" w:uiPriority="35" w:unhideWhenUsed="1" w:qFormat="1"/>
-    <w:lsdException w:name="table of figures" w:semiHidden="1" w:unhideWhenUsed="1"/>
-    <w:lsdException w:name="envelope address" w:semiHidden="1" w:unhideWhenUsed="1"/>
-    <w:lsdException w:name="envelope return" w:semiHidden="1" w:unhideWhenUsed="1"/>
-    <w:lsdException w:name="footnote reference" w:semiHidden="1" w:unhideWhenUsed="1"/>
-    <w:lsdException w:name="annotation reference" w:semiHidden="1" w:unhideWhenUsed="1"/>
-    <w:lsdException w:name="line number" w:semiHidden="1" w:unhideWhenUsed="1"/>
-    <w:lsdException w:name="page number" w:semiHidden="1" w:unhideWhenUsed="1"/>
-    <w:lsdException w:name="endnote reference" w:semiHidden="1" w:unhideWhenUsed="1"/>
-    <w:lsdException w:name="endnote text" w:semiHidden="1" w:unhideWhenUsed="1"/>
-    <w:lsdException w:name="table of authorities" w:semiHidden="1" w:unhideWhenUsed="1"/>
-    <w:lsdException w:name="macro" w:semiHidden="1" w:unhideWhenUsed="1"/>
-    <w:lsdException w:name="toa heading" w:semiHidden="1" w:unhideWhenUsed="1"/>
-    <w:lsdException w:name="List" w:semiHidden="1" w:unhideWhenUsed="1"/>
-    <w:lsdException w:name="List Bullet" w:semiHidden="1" w:unhideWhenUsed="1"/>
-    <w:lsdException w:name="List Number" w:semiHidden="1" w:unhideWhenUsed="1"/>
-    <w:lsdException w:name="List 2" w:semiHidden="1" w:unhideWhenUsed="1"/>
-    <w:lsdException w:name="List 3" w:semiHidden="1" w:unhideWhenUsed="1"/>
-    <w:lsdException w:name="List 4" w:semiHidden="1" w:unhideWhenUsed="1"/>
-    <w:lsdException w:name="List 5" w:semiHidden="1" w:unhideWhenUsed="1"/>
-    <w:lsdException w:name="List Bullet 2" w:semiHidden="1" w:unhideWhenUsed="1"/>
-    <w:lsdException w:name="List Bullet 3" w:semiHidden="1" w:unhideWhenUsed="1"/>
-    <w:lsdException w:name="List Bullet 4" w:semiHidden="1" w:unhideWhenUsed="1"/>
-    <w:lsdException w:name="List Bullet 5" w:semiHidden="1" w:unhideWhenUsed="1"/>
-    <w:lsdException w:name="List Number 2" w:semiHidden="1" w:unhideWhenUsed="1"/>
-    <w:lsdException w:name="List Number 3" w:semiHidden="1" w:unhideWhenUsed="1"/>
-    <w:lsdException w:name="List Number 4" w:semiHidden="1" w:unhideWhenUsed="1"/>
-    <w:lsdException w:name="List Number 5" w:semiHidden="1" w:unhideWhenUsed="1"/>
-    <w:lsdException w:name="Title" w:uiPriority="10" w:qFormat="1"/>
-    <w:lsdException w:name="Closing" w:semiHidden="1" w:unhideWhenUsed="1"/>
-    <w:lsdException w:name="Signature" w:semiHidden="1" w:unhideWhenUsed="1"/>
-    <w:lsdException w:name="Default Paragraph Font" w:semiHidden="1" w:uiPriority="1" w:unhideWhenUsed="1"/>
-    <w:lsdException w:name="Body Text" w:semiHidden="1" w:unhideWhenUsed="1"/>
-    <w:lsdException w:name="Body Text Indent" w:semiHidden="1" w:unhideWhenUsed="1"/>
-    <w:lsdException w:name="List Continue" w:semiHidden="1" w:unhideWhenUsed="1"/>
-    <w:lsdException w:name="List Continue 2" w:semiHidden="1" w:unhideWhenUsed="1"/>
-    <w:lsdException w:name="List Continue 3" w:semiHidden="1" w:unhideWhenUsed="1"/>
-    <w:lsdException w:name="List Continue 4" w:semiHidden="1" w:unhideWhenUsed="1"/>
-    <w:lsdException w:name="List Continue 5" w:semiHidden="1" w:unhideWhenUsed="1"/>
-    <w:lsdException w:name="Message Header" w:semiHidden="1" w:unhideWhenUsed="1"/>
-    <w:lsdException w:name="Subtitle" w:uiPriority="11" w:qFormat="1"/>
-    <w:lsdException w:name="Salutation" w:semiHidden="1" w:unhideWhenUsed="1"/>
-    <w:lsdException w:name="Date" w:semiHidden="1" w:unhideWhenUsed="1"/>
-    <w:lsdException w:name="Body Text First Indent" w:semiHidden="1" w:unhideWhenUsed="1"/>
-    <w:lsdException w:name="Body Text First Indent 2" w:semiHidden="1" w:unhideWhenUsed="1"/>
-    <w:lsdException w:name="Note Heading" w:semiHidden="1" w:unhideWhenUsed="1"/>
-    <w:lsdException w:name="Body Text 2" w:semiHidden="1" w:unhideWhenUsed="1"/>
-    <w:lsdException w:name="Body Text 3" w:semiHidden="1" w:unhideWhenUsed="1"/>
-    <w:lsdException w:name="Body Text Indent 2" w:semiHidden="1" w:unhideWhenUsed="1"/>
-    <w:lsdException w:name="Body Text Indent 3" w:semiHidden="1" w:unhideWhenUsed="1"/>
-    <w:lsdException w:name="Block Text" w:semiHidden="1" w:unhideWhenUsed="1"/>
-    <w:lsdException w:name="Hyperlink" w:semiHidden="1" w:unhideWhenUsed="1"/>
-    <w:lsdException w:name="FollowedHyperlink" w:semiHidden="1" w:unhideWhenUsed="1"/>
-    <w:lsdException w:name="Strong" w:uiPriority="22" w:qFormat="1"/>
-    <w:lsdException w:name="Emphasis" w:uiPriority="20" w:qFormat="1"/>
-    <w:lsdException w:name="Document Map" w:semiHidden="1" w:unhideWhenUsed="1"/>
-    <w:lsdException w:name="Plain Text" w:semiHidden="1" w:unhideWhenUsed="1"/>
-    <w:lsdException w:name="E-mail Signature" w:semiHidden="1" w:unhideWhenUsed="1"/>
-    <w:lsdException w:name="HTML Top of Form" w:semiHidden="1" w:unhideWhenUsed="1"/>
-    <w:lsdException w:name="HTML Bottom of Form" w:semiHidden="1" w:unhideWhenUsed="1"/>
-    <w:lsdException w:name="Normal (Web)" w:semiHidden="1" w:unhideWhenUsed="1"/>
-    <w:lsdException w:name="HTML Acronym" w:semiHidden="1" w:unhideWhenUsed="1"/>
-    <w:lsdException w:name="HTML Address" w:semiHidden="1" w:unhideWhenUsed="1"/>
-    <w:lsdException w:name="HTML Cite" w:semiHidden="1" w:unhideWhenUsed="1"/>
-    <w:lsdException w:name="HTML Code" w:semiHidden="1" w:unhideWhenUsed="1"/>
-    <w:lsdException w:name="HTML Definition" w:semiHidden="1" w:unhideWhenUsed="1"/>
-    <w:lsdException w:name="HTML Keyboard" w:semiHidden="1" w:unhideWhenUsed="1"/>
-    <w:lsdException w:name="HTML Preformatted" w:semiHidden="1" w:unhideWhenUsed="1"/>
-    <w:lsdException w:name="HTML Sample" w:semiHidden="1" w:unhideWhenUsed="1"/>
-    <w:lsdException w:name="HTML Typewriter" w:semiHidden="1" w:unhideWhenUsed="1"/>
-    <w:lsdException w:name="HTML Variable" w:semiHidden="1" w:unhideWhenUsed="1"/>
-    <w:lsdException w:name="Normal Table" w:semiHidden="1" w:unhideWhenUsed="1"/>
-    <w:lsdException w:name="annotation subject" w:semiHidden="1" w:unhideWhenUsed="1"/>
-    <w:lsdException w:name="No List" w:semiHidden="1" w:unhideWhenUsed="1"/>
-    <w:lsdException w:name="Outline List 1" w:semiHidden="1" w:unhideWhenUsed="1"/>
-    <w:lsdException w:name="Outline List 2" w:semiHidden="1" w:unhideWhenUsed="1"/>
-    <w:lsdException w:name="Outline List 3" w:semiHidden="1" w:unhideWhenUsed="1"/>
-    <w:lsdException w:name="Table Simple 1" w:semiHidden="1" w:unhideWhenUsed="1"/>
-    <w:lsdException w:name="Table Simple 2" w:semiHidden="1" w:unhideWhenUsed="1"/>
-    <w:lsdException w:name="Table Simple 3" w:semiHidden="1" w:unhideWhenUsed="1"/>
-    <w:lsdException w:name="Table Classic 1" w:semiHidden="1" w:unhideWhenUsed="1"/>
-    <w:lsdException w:name="Table Classic 2" w:semiHidden="1" w:unhideWhenUsed="1"/>
-    <w:lsdException w:name="Table Classic 3" w:semiHidden="1" w:unhideWhenUsed="1"/>
-    <w:lsdException w:name="Table Classic 4" w:semiHidden="1" w:unhideWhenUsed="1"/>
-    <w:lsdException w:name="Table Colorful 1" w:semiHidden="1" w:unhideWhenUsed="1"/>
-    <w:lsdException w:name="Table Colorful 2" w:semiHidden="1" w:unhideWhenUsed="1"/>
-    <w:lsdException w:name="Table Colorful 3" w:semiHidden="1" w:unhideWhenUsed="1"/>
-    <w:lsdException w:name="Table Columns 1" w:semiHidden="1" w:unhideWhenUsed="1"/>
-    <w:lsdException w:name="Table Columns 2" w:semiHidden="1" w:unhideWhenUsed="1"/>
-    <w:lsdException w:name="Table Columns 3" w:semiHidden="1" w:unhideWhenUsed="1"/>
-    <w:lsdException w:name="Table Columns 4" w:semiHidden="1" w:unhideWhenUsed="1"/>
-    <w:lsdException w:name="Table Columns 5" w:semiHidden="1" w:unhideWhenUsed="1"/>
-    <w:lsdException w:name="Table Grid 1" w:semiHidden="1" w:unhideWhenUsed="1"/>
-    <w:lsdException w:name="Table Grid 2" w:semiHidden="1" w:unhideWhenUsed="1"/>
-    <w:lsdException w:name="Table Grid 3" w:semiHidden="1" w:unhideWhenUsed="1"/>
-    <w:lsdException w:name="Table Grid 4" w:semiHidden="1" w:unhideWhenUsed="1"/>
-    <w:lsdException w:name="Table Grid 5" w:semiHidden="1" w:unhideWhenUsed="1"/>
-    <w:lsdException w:name="Table Grid 6" w:semiHidden="1" w:unhideWhenUsed="1"/>
-    <w:lsdException w:name="Table Grid 7" w:semiHidden="1" w:unhideWhenUsed="1"/>
-    <w:lsdException w:name="Table Grid 8" w:semiHidden="1" w:unhideWhenUsed="1"/>
-    <w:lsdException w:name="Table List 1" w:semiHidden="1" w:unhideWhenUsed="1"/>
-    <w:lsdException w:name="Table List 2" w:semiHidden="1" w:unhideWhenUsed="1"/>
-    <w:lsdException w:name="Table List 3" w:semiHidden="1" w:unhideWhenUsed="1"/>
-    <w:lsdException w:name="Table List 4" w:semiHidden="1" w:unhideWhenUsed="1"/>
-    <w:lsdException w:name="Table List 5" w:semiHidden="1" w:unhideWhenUsed="1"/>
-    <w:lsdException w:name="Table List 6" w:semiHidden="1" w:unhideWhenUsed="1"/>
-    <w:lsdException w:name="Table List 7" w:semiHidden="1" w:unhideWhenUsed="1"/>
-    <w:lsdException w:name="Table List 8" w:semiHidden="1" w:unhideWhenUsed="1"/>
-    <w:lsdException w:name="Table 3D effects 1" w:semiHidden="1" w:unhideWhenUsed="1"/>
-    <w:lsdException w:name="Table 3D effects 2" w:semiHidden="1" w:unhideWhenUsed="1"/>
-    <w:lsdException w:name="Table 3D effects 3" w:semiHidden="1" w:unhideWhenUsed="1"/>
-    <w:lsdException w:name="Table Contemporary" w:semiHidden="1" w:unhideWhenUsed="1"/>
-    <w:lsdException w:name="Table Elegant" w:semiHidden="1" w:unhideWhenUsed="1"/>
-    <w:lsdException w:name="Table Professional" w:semiHidden="1" w:unhideWhenUsed="1"/>
-    <w:lsdException w:name="Table Subtle 1" w:semiHidden="1" w:unhideWhenUsed="1"/>
-    <w:lsdException w:name="Table Subtle 2" w:semiHidden="1" w:unhideWhenUsed="1"/>
-    <w:lsdException w:name="Table Web 1" w:semiHidden="1" w:unhideWhenUsed="1"/>
-    <w:lsdException w:name="Table Web 2" w:semiHidden="1" w:unhideWhenUsed="1"/>
-    <w:lsdException w:name="Table Web 3" w:semiHidden="1" w:unhideWhenUsed="1"/>
-    <w:lsdException w:name="Balloon Text" w:semiHidden="1" w:unhideWhenUsed="1"/>
-    <w:lsdException w:name="Table Grid" w:uiPriority="39"/>
-    <w:lsdException w:name="Table Theme" w:semiHidden="1" w:unhideWhenUsed="1"/>
-    <w:lsdException w:name="Placeholder Text" w:semiHidden="1"/>
-    <w:lsdException w:name="No Spacing" w:uiPriority="1" w:qFormat="1"/>
-    <w:lsdException w:name="Light Shading" w:uiPriority="60"/>
-    <w:lsdException w:name="Light List" w:uiPriority="61"/>
-    <w:lsdException w:name="Light Grid" w:uiPriority="62"/>
-    <w:lsdException w:name="Medium Shading 1" w:uiPriority="63"/>
-    <w:lsdException w:name="Medium Shading 2" w:uiPriority="64"/>
-    <w:lsdException w:name="Medium List 1" w:uiPriority="65"/>
-    <w:lsdException w:name="Medium List 2" w:uiPriority="66"/>
-    <w:lsdException w:name="Medium Grid 1" w:uiPriority="67"/>
-    <w:lsdException w:name="Medium Grid 2" w:uiPriority="68"/>
-    <w:lsdException w:name="Medium Grid 3" w:uiPriority="69"/>
-    <w:lsdException w:name="Dark List" w:uiPriority="70"/>
-    <w:lsdException w:name="Colorful Shading" w:uiPriority="71"/>
-    <w:lsdException w:name="Colorful List" w:uiPriority="72"/>
-    <w:lsdException w:name="Colorful Grid" w:uiPriority="73"/>
-    <w:lsdException w:name="Light Shading Accent 1" w:uiPriority="60"/>
-    <w:lsdException w:name="Light List Accent 1" w:uiPriority="61"/>
-    <w:lsdException w:name="Light Grid Accent 1" w:uiPriority="62"/>
-    <w:lsdException w:name="Medium Shading 1 Accent 1" w:uiPriority="63"/>
-    <w:lsdException w:name="Medium Shading 2 Accent 1" w:uiPriority="64"/>
-    <w:lsdException w:name="Medium List 1 Accent 1" w:uiPriority="65"/>
-    <w:lsdException w:name="Revision" w:semiHidden="1"/>
-    <w:lsdException w:name="List Paragraph" w:uiPriority="34" w:qFormat="1"/>
-    <w:lsdException w:name="Quote" w:uiPriority="29" w:qFormat="1"/>
-    <w:lsdException w:name="Intense Quote" w:uiPriority="30" w:qFormat="1"/>
-    <w:lsdException w:name="Medium List 2 Accent 1" w:uiPriority="66"/>
-    <w:lsdException w:name="Medium Grid 1 Accent 1" w:uiPriority="67"/>
-    <w:lsdException w:name="Medium Grid 2 Accent 1" w:uiPriority="68"/>
-    <w:lsdException w:name="Medium Grid 3 Accent 1" w:uiPriority="69"/>
-    <w:lsdException w:name="Dark List Accent 1" w:uiPriority="70"/>
-    <w:lsdException w:name="Colorful Shading Accent 1" w:uiPriority="71"/>
-    <w:lsdException w:name="Colorful List Accent 1" w:uiPriority="72"/>
-    <w:lsdException w:name="Colorful Grid Accent 1" w:uiPriority="73"/>
-    <w:lsdException w:name="Light Shading Accent 2" w:uiPriority="60"/>
-    <w:lsdException w:name="Light List Accent 2" w:uiPriority="61"/>
-    <w:lsdException w:name="Light Grid Accent 2" w:uiPriority="62"/>
-    <w:lsdException w:name="Medium Shading 1 Accent 2" w:uiPriority="63"/>
-    <w:lsdException w:name="Medium Shading 2 Accent 2" w:uiPriority="64"/>
-    <w:lsdException w:name="Medium List 1 Accent 2" w:uiPriority="65"/>
-    <w:lsdException w:name="Medium List 2 Accent 2" w:uiPriority="66"/>
-    <w:lsdException w:name="Medium Grid 1 Accent 2" w:uiPriority="67"/>
-    <w:lsdException w:name="Medium Grid 2 Accent 2" w:uiPriority="68"/>
-    <w:lsdException w:name="Medium Grid 3 Accent 2" w:uiPriority="69"/>
-    <w:lsdException w:name="Dark List Accent 2" w:uiPriority="70"/>
-    <w:lsdException w:name="Colorful Shading Accent 2" w:uiPriority="71"/>
-    <w:lsdException w:name="Colorful List Accent 2" w:uiPriority="72"/>
-    <w:lsdException w:name="Colorful Grid Accent 2" w:uiPriority="73"/>
-    <w:lsdException w:name="Light Shading Accent 3" w:uiPriority="60"/>
-    <w:lsdException w:name="Light List Accent 3" w:uiPriority="61"/>
-    <w:lsdException w:name="Light Grid Accent 3" w:uiPriority="62"/>
-    <w:lsdException w:name="Medium Shading 1 Accent 3" w:uiPriority="63"/>
-    <w:lsdException w:name="Medium Shading 2 Accent 3" w:uiPriority="64"/>
-    <w:lsdException w:name="Medium List 1 Accent 3" w:uiPriority="65"/>
-    <w:lsdException w:name="Medium List 2 Accent 3" w:uiPriority="66"/>
-    <w:lsdException w:name="Medium Grid 1 Accent 3" w:uiPriority="67"/>
-    <w:lsdException w:name="Medium Grid 2 Accent 3" w:uiPriority="68"/>
-    <w:lsdException w:name="Medium Grid 3 Accent 3" w:uiPriority="69"/>
-    <w:lsdException w:name="Dark List Accent 3" w:uiPriority="70"/>
-    <w:lsdException w:name="Colorful Shading Accent 3" w:uiPriority="71"/>
-    <w:lsdException w:name="Colorful List Accent 3" w:uiPriority="72"/>
-    <w:lsdException w:name="Colorful Grid Accent 3" w:uiPriority="73"/>
-    <w:lsdException w:name="Light Shading Accent 4" w:uiPriority="60"/>
-    <w:lsdException w:name="Light List Accent 4" w:uiPriority="61"/>
-    <w:lsdException w:name="Light Grid Accent 4" w:uiPriority="62"/>
-    <w:lsdException w:name="Medium Shading 1 Accent 4" w:uiPriority="63"/>
-    <w:lsdException w:name="Medium Shading 2 Accent 4" w:uiPriority="64"/>
-    <w:lsdException w:name="Medium List 1 Accent 4" w:uiPriority="65"/>
-    <w:lsdException w:name="Medium List 2 Accent 4" w:uiPriority="66"/>
-    <w:lsdException w:name="Medium Grid 1 Accent 4" w:uiPriority="67"/>
-    <w:lsdException w:name="Medium Grid 2 Accent 4" w:uiPriority="68"/>
-    <w:lsdException w:name="Medium Grid 3 Accent 4" w:uiPriority="69"/>
-    <w:lsdException w:name="Dark List Accent 4" w:uiPriority="70"/>
-    <w:lsdException w:name="Colorful Shading Accent 4" w:uiPriority="71"/>
-    <w:lsdException w:name="Colorful List Accent 4" w:uiPriority="72"/>
-    <w:lsdException w:name="Colorful Grid Accent 4" w:uiPriority="73"/>
-    <w:lsdException w:name="Light Shading Accent 5" w:uiPriority="60"/>
-    <w:lsdException w:name="Light List Accent 5" w:uiPriority="61"/>
-    <w:lsdException w:name="Light Grid Accent 5" w:uiPriority="62"/>
-    <w:lsdException w:name="Medium Shading 1 Accent 5" w:uiPriority="63"/>
-    <w:lsdException w:name="Medium Shading 2 Accent 5" w:uiPriority="64"/>
-    <w:lsdException w:name="Medium List 1 Accent 5" w:uiPriority="65"/>
-    <w:lsdException w:name="Medium List 2 Accent 5" w:uiPriority="66"/>
-    <w:lsdException w:name="Medium Grid 1 Accent 5" w:uiPriority="67"/>
-    <w:lsdException w:name="Medium Grid 2 Accent 5" w:uiPriority="68"/>
-    <w:lsdException w:name="Medium Grid 3 Accent 5" w:uiPriority="69"/>
-    <w:lsdException w:name="Dark List Accent 5" w:uiPriority="70"/>
-    <w:lsdException w:name="Colorful Shading Accent 5" w:uiPriority="71"/>
-    <w:lsdException w:name="Colorful List Accent 5" w:uiPriority="72"/>
-    <w:lsdException w:name="Colorful Grid Accent 5" w:uiPriority="73"/>
-    <w:lsdException w:name="Light Shading Accent 6" w:uiPriority="60"/>
-    <w:lsdException w:name="Light List Accent 6" w:uiPriority="61"/>
-    <w:lsdException w:name="Light Grid Accent 6" w:uiPriority="62"/>
-    <w:lsdException w:name="Medium Shading 1 Accent 6" w:uiPriority="63"/>
-    <w:lsdException w:name="Medium Shading 2 Accent 6" w:uiPriority="64"/>
-    <w:lsdException w:name="Medium List 1 Accent 6" w:uiPriority="65"/>
-    <w:lsdException w:name="Medium List 2 Accent 6" w:uiPriority="66"/>
-    <w:lsdException w:name="Medium Grid 1 Accent 6" w:uiPriority="67"/>
-    <w:lsdException w:name="Medium Grid 2 Accent 6" w:uiPriority="68"/>
-    <w:lsdException w:name="Medium Grid 3 Accent 6" w:uiPriority="69"/>
-    <w:lsdException w:name="Dark List Accent 6" w:uiPriority="70"/>
-    <w:lsdException w:name="Colorful Shading Accent 6" w:uiPriority="71"/>
-    <w:lsdException w:name="Colorful List Accent 6" w:uiPriority="72"/>
-    <w:lsdException w:name="Colorful Grid Accent 6" w:uiPriority="73"/>
-    <w:lsdException w:name="Subtle Emphasis" w:uiPriority="19" w:qFormat="1"/>
-    <w:lsdException w:name="Intense Emphasis" w:uiPriority="21" w:qFormat="1"/>
-    <w:lsdException w:name="Subtle Reference" w:uiPriority="31" w:qFormat="1"/>
-    <w:lsdException w:name="Intense Reference" w:uiPriority="32" w:qFormat="1"/>
-    <w:lsdException w:name="Book Title" w:uiPriority="33" w:qFormat="1"/>
-    <w:lsdException w:name="Bibliography" w:semiHidden="1" w:uiPriority="37" w:unhideWhenUsed="1"/>
-    <w:lsdException w:name="TOC Heading" w:semiHidden="1" w:uiPriority="39" w:unhideWhenUsed="1" w:qFormat="1"/>
-    <w:lsdException w:name="Plain Table 1" w:uiPriority="41"/>
-    <w:lsdException w:name="Plain Table 2" w:uiPriority="42"/>
-    <w:lsdException w:name="Plain Table 3" w:uiPriority="43"/>
-    <w:lsdException w:name="Plain Table 4" w:uiPriority="44"/>
-    <w:lsdException w:name="Plain Table 5" w:uiPriority="45"/>
-    <w:lsdException w:name="Grid Table Light" w:uiPriority="40"/>
-    <w:lsdException w:name="Grid Table 1 Light" w:uiPriority="46"/>
-    <w:lsdException w:name="Grid Table 2" w:uiPriority="47"/>
-    <w:lsdException w:name="Grid Table 3" w:uiPriority="48"/>
-    <w:lsdException w:name="Grid Table 4" w:uiPriority="49"/>
-    <w:lsdException w:name="Grid Table 5 Dark" w:uiPriority="50"/>
-    <w:lsdException w:name="Grid Table 6 Colorful" w:uiPriority="51"/>
-    <w:lsdException w:name="Grid Table 7 Colorful" w:uiPriority="52"/>
-    <w:lsdException w:name="Grid Table 1 Light Accent 1" w:uiPriority="46"/>
-    <w:lsdException w:name="Grid Table 2 Accent 1" w:uiPriority="47"/>
-    <w:lsdException w:name="Grid Table 3 Accent 1" w:uiPriority="48"/>
-    <w:lsdException w:name="Grid Table 4 Accent 1" w:uiPriority="49"/>
-    <w:lsdException w:name="Grid Table 5 Dark Accent 1" w:uiPriority="50"/>
-    <w:lsdException w:name="Grid Table 6 Colorful Accent 1" w:uiPriority="51"/>
-    <w:lsdException w:name="Grid Table 7 Colorful Accent 1" w:uiPriority="52"/>
-    <w:lsdException w:name="Grid Table 1 Light Accent 2" w:uiPriority="46"/>
-    <w:lsdException w:name="Grid Table 2 Accent 2" w:uiPriority="47"/>
-    <w:lsdException w:name="Grid Table 3 Accent 2" w:uiPriority="48"/>
-    <w:lsdException w:name="Grid Table 4 Accent 2" w:uiPriority="49"/>
-    <w:lsdException w:name="Grid Table 5 Dark Accent 2" w:uiPriority="50"/>
-    <w:lsdException w:name="Grid Table 6 Colorful Accent 2" w:uiPriority="51"/>
-    <w:lsdException w:name="Grid Table 7 Colorful Accent 2" w:uiPriority="52"/>
-    <w:lsdException w:name="Grid Table 1 Light Accent 3" w:uiPriority="46"/>
-    <w:lsdException w:name="Grid Table 2 Accent 3" w:uiPriority="47"/>
-    <w:lsdException w:name="Grid Table 3 Accent 3" w:uiPriority="48"/>
-    <w:lsdException w:name="Grid Table 4 Accent 3" w:uiPriority="49"/>
-    <w:lsdException w:name="Grid Table 5 Dark Accent 3" w:uiPriority="50"/>
-    <w:lsdException w:name="Grid Table 6 Colorful Accent 3" w:uiPriority="51"/>
-    <w:lsdException w:name="Grid Table 7 Colorful Accent 3" w:uiPriority="52"/>
-    <w:lsdException w:name="Grid Table 1 Light Accent 4" w:uiPriority="46"/>
-    <w:lsdException w:name="Grid Table 2 Accent 4" w:uiPriority="47"/>
-    <w:lsdException w:name="Grid Table 3 Accent 4" w:uiPriority="48"/>
-    <w:lsdException w:name="Grid Table 4 Accent 4" w:uiPriority="49"/>
-    <w:lsdException w:name="Grid Table 5 Dark Accent 4" w:uiPriority="50"/>
-    <w:lsdException w:name="Grid Table 6 Colorful Accent 4" w:uiPriority="51"/>
-    <w:lsdException w:name="Grid Table 7 Colorful Accent 4" w:uiPriority="52"/>
-    <w:lsdException w:name="Grid Table 1 Light Accent 5" w:uiPriority="46"/>
-    <w:lsdException w:name="Grid Table 2 Accent 5" w:uiPriority="47"/>
-    <w:lsdException w:name="Grid Table 3 Accent 5" w:uiPriority="48"/>
-    <w:lsdException w:name="Grid Table 4 Accent 5" w:uiPriority="49"/>
-    <w:lsdException w:name="Grid Table 5 Dark Accent 5" w:uiPriority="50"/>
-    <w:lsdException w:name="Grid Table 6 Colorful Accent 5" w:uiPriority="51"/>
-    <w:lsdException w:name="Grid Table 7 Colorful Accent 5" w:uiPriority="52"/>
-    <w:lsdException w:name="Grid Table 1 Light Accent 6" w:uiPriority="46"/>
-    <w:lsdException w:name="Grid Table 2 Accent 6" w:uiPriority="47"/>
-    <w:lsdException w:name="Grid Table 3 Accent 6" w:uiPriority="48"/>
-    <w:lsdException w:name="Grid Table 4 Accent 6" w:uiPriority="49"/>
-    <w:lsdException w:name="Grid Table 5 Dark Accent 6" w:uiPriority="50"/>
-    <w:lsdException w:name="Grid Table 6 Colorful Accent 6" w:uiPriority="51"/>
-    <w:lsdException w:name="Grid Table 7 Colorful Accent 6" w:uiPriority="52"/>
-    <w:lsdException w:name="List Table 1 Light" w:uiPriority="46"/>
-    <w:lsdException w:name="List Table 2" w:uiPriority="47"/>
-    <w:lsdException w:name="List Table 3" w:uiPriority="48"/>
-    <w:lsdException w:name="List Table 4" w:uiPriority="49"/>
-    <w:lsdException w:name="List Table 5 Dark" w:uiPriority="50"/>
-    <w:lsdException w:name="List Table 6 Colorful" w:uiPriority="51"/>
-    <w:lsdException w:name="List Table 7 Colorful" w:uiPriority="52"/>
-    <w:lsdException w:name="List Table 1 Light Accent 1" w:uiPriority="46"/>
-    <w:lsdException w:name="List Table 2 Accent 1" w:uiPriority="47"/>
-    <w:lsdException w:name="List Table 3 Accent 1" w:uiPriority="48"/>
-    <w:lsdException w:name="List Table 4 Accent 1" w:uiPriority="49"/>
-    <w:lsdException w:name="List Table 5 Dark Accent 1" w:uiPriority="50"/>
-    <w:lsdException w:name="List Table 6 Colorful Accent 1" w:uiPriority="51"/>
-    <w:lsdException w:name="List Table 7 Colorful Accent 1" w:uiPriority="52"/>
-    <w:lsdException w:name="List Table 1 Light Accent 2" w:uiPriority="46"/>
-    <w:lsdException w:name="List Table 2 Accent 2" w:uiPriority="47"/>
-    <w:lsdException w:name="List Table 3 Accent 2" w:uiPriority="48"/>
-    <w:lsdException w:name="List Table 4 Accent 2" w:uiPriority="49"/>
-    <w:lsdException w:name="List Table 5 Dark Accent 2" w:uiPriority="50"/>
-    <w:lsdException w:name="List Table 6 Colorful Accent 2" w:uiPriority="51"/>
-    <w:lsdException w:name="List Table 7 Colorful Accent 2" w:uiPriority="52"/>
-    <w:lsdException w:name="List Table 1 Light Accent 3" w:uiPriority="46"/>
-    <w:lsdException w:name="List Table 2 Accent 3" w:uiPriority="47"/>
-    <w:lsdException w:name="List Table 3 Accent 3" w:uiPriority="48"/>
-    <w:lsdException w:name="List Table 4 Accent 3" w:uiPriority="49"/>
-    <w:lsdException w:name="List Table 5 Dark Accent 3" w:uiPriority="50"/>
-    <w:lsdException w:name="List Table 6 Colorful Accent 3" w:uiPriority="51"/>
-    <w:lsdException w:name="List Table 7 Colorful Accent 3" w:uiPriority="52"/>
-    <w:lsdException w:name="List Table 1 Light Accent 4" w:uiPriority="46"/>
-    <w:lsdException w:name="List Table 2 Accent 4" w:uiPriority="47"/>
-    <w:lsdException w:name="List Table 3 Accent 4" w:uiPriority="48"/>
-    <w:lsdException w:name="List Table 4 Accent 4" w:uiPriority="49"/>
-    <w:lsdException w:name="List Table 5 Dark Accent 4" w:uiPriority="50"/>
-    <w:lsdException w:name="List Table 6 Colorful Accent 4" w:uiPriority="51"/>
-    <w:lsdException w:name="List Table 7 Colorful Accent 4" w:uiPriority="52"/>
-    <w:lsdException w:name="List Table 1 Light Accent 5" w:uiPriority="46"/>
-    <w:lsdException w:name="List Table 2 Accent 5" w:uiPriority="47"/>
-    <w:lsdException w:name="List Table 3 Accent 5" w:uiPriority="48"/>
-    <w:lsdException w:name="List Table 4 Accent 5" w:uiPriority="49"/>
-    <w:lsdException w:name="List Table 5 Dark Accent 5" w:uiPriority="50"/>
-    <w:lsdException w:name="List Table 6 Colorful Accent 5" w:uiPriority="51"/>
-    <w:lsdException w:name="List Table 7 Colorful Accent 5" w:uiPriority="52"/>
-    <w:lsdException w:name="List Table 1 Light Accent 6" w:uiPriority="46"/>
-    <w:lsdException w:name="List Table 2 Accent 6" w:uiPriority="47"/>
-    <w:lsdException w:name="List Table 3 Accent 6" w:uiPriority="48"/>
-    <w:lsdException w:name="List Table 4 Accent 6" w:uiPriority="49"/>
-    <w:lsdException w:name="List Table 5 Dark Accent 6" w:uiPriority="50"/>
-    <w:lsdException w:name="List Table 6 Colorful Accent 6" w:uiPriority="51"/>
-    <w:lsdException w:name="List Table 7 Colorful Accent 6" w:uiPriority="52"/>
-    <w:lsdException w:name="Mention" w:semiHidden="1" w:unhideWhenUsed="1"/>
-    <w:lsdException w:name="Smart Hyperlink" w:semiHidden="1" w:unhideWhenUsed="1"/>
-    <w:lsdException w:name="Hashtag" w:semiHidden="1" w:unhideWhenUsed="1"/>
-    <w:lsdException w:name="Unresolved Mention" w:semiHidden="1" w:unhideWhenUsed="1"/>
+  <w:latentStyles w:defLockedState="0" w:defUIPriority="99" w:defSemiHidden="1" w:defUnhideWhenUsed="1" w:defQFormat="0" w:count="267">
+    <w:lsdException w:name="Normal" w:semiHidden="0" w:uiPriority="0" w:unhideWhenUsed="0" w:qFormat="1"/>
+    <w:lsdException w:name="heading 1" w:semiHidden="0" w:uiPriority="9" w:unhideWhenUsed="0" w:qFormat="1"/>
+    <w:lsdException w:name="heading 2" w:uiPriority="9" w:qFormat="1"/>
+    <w:lsdException w:name="heading 3" w:uiPriority="9" w:qFormat="1"/>
+    <w:lsdException w:name="heading 4" w:uiPriority="9" w:qFormat="1"/>
+    <w:lsdException w:name="heading 5" w:uiPriority="9" w:qFormat="1"/>
+    <w:lsdException w:name="heading 6" w:uiPriority="9" w:qFormat="1"/>
+    <w:lsdException w:name="heading 7" w:uiPriority="9" w:qFormat="1"/>
+    <w:lsdException w:name="heading 8" w:uiPriority="9" w:qFormat="1"/>
+    <w:lsdException w:name="heading 9" w:uiPriority="9" w:qFormat="1"/>
+    <w:lsdException w:name="toc 1" w:uiPriority="39"/>
+    <w:lsdException w:name="toc 2" w:uiPriority="39"/>
+    <w:lsdException w:name="toc 3" w:uiPriority="39"/>
+    <w:lsdException w:name="toc 4" w:uiPriority="39"/>
+    <w:lsdException w:name="toc 5" w:uiPriority="39"/>
+    <w:lsdException w:name="toc 6" w:uiPriority="39"/>
+    <w:lsdException w:name="toc 7" w:uiPriority="39"/>
+    <w:lsdException w:name="toc 8" w:uiPriority="39"/>
+    <w:lsdException w:name="toc 9" w:uiPriority="39"/>
+    <w:lsdException w:name="caption" w:uiPriority="35" w:qFormat="1"/>
+    <w:lsdException w:name="Title" w:semiHidden="0" w:uiPriority="10" w:unhideWhenUsed="0" w:qFormat="1"/>
+    <w:lsdException w:name="Default Paragraph Font" w:uiPriority="1"/>
+    <w:lsdException w:name="Subtitle" w:semiHidden="0" w:uiPriority="11" w:unhideWhenUsed="0" w:qFormat="1"/>
+    <w:lsdException w:name="Strong" w:semiHidden="0" w:uiPriority="22" w:unhideWhenUsed="0" w:qFormat="1"/>
+    <w:lsdException w:name="Emphasis" w:semiHidden="0" w:uiPriority="20" w:unhideWhenUsed="0" w:qFormat="1"/>
+    <w:lsdException w:name="Table Grid" w:semiHidden="0" w:uiPriority="39" w:unhideWhenUsed="0"/>
+    <w:lsdException w:name="Placeholder Text" w:unhideWhenUsed="0"/>
+    <w:lsdException w:name="No Spacing" w:semiHidden="0" w:uiPriority="1" w:unhideWhenUsed="0" w:qFormat="1"/>
+    <w:lsdException w:name="Light Shading" w:semiHidden="0" w:uiPriority="60" w:unhideWhenUsed="0"/>
+    <w:lsdException w:name="Light List" w:semiHidden="0" w:uiPriority="61" w:unhideWhenUsed="0"/>
+    <w:lsdException w:name="Light Grid" w:semiHidden="0" w:uiPriority="62" w:unhideWhenUsed="0"/>
+    <w:lsdException w:name="Medium Shading 1" w:semiHidden="0" w:uiPriority="63" w:unhideWhenUsed="0"/>
+    <w:lsdException w:name="Medium Shading 2" w:semiHidden="0" w:uiPriority="64" w:unhideWhenUsed="0"/>
+    <w:lsdException w:name="Medium List 1" w:semiHidden="0" w:uiPriority="65" w:unhideWhenUsed="0"/>
+    <w:lsdException w:name="Medium List 2" w:semiHidden="0" w:uiPriority="66" w:unhideWhenUsed="0"/>
+    <w:lsdException w:name="Medium Grid 1" w:semiHidden="0" w:uiPriority="67" w:unhideWhenUsed="0"/>
+    <w:lsdException w:name="Medium Grid 2" w:semiHidden="0" w:uiPriority="68" w:unhideWhenUsed="0"/>
+    <w:lsdException w:name="Medium Grid 3" w:semiHidden="0" w:uiPriority="69" w:unhideWhenUsed="0"/>
+    <w:lsdException w:name="Dark List" w:semiHidden="0" w:uiPriority="70" w:unhideWhenUsed="0"/>
+    <w:lsdException w:name="Colorful Shading" w:semiHidden="0" w:uiPriority="71" w:unhideWhenUsed="0"/>
+    <w:lsdException w:name="Colorful List" w:semiHidden="0" w:uiPriority="72" w:unhideWhenUsed="0"/>
+    <w:lsdException w:name="Colorful Grid" w:semiHidden="0" w:uiPriority="73" w:unhideWhenUsed="0"/>
+    <w:lsdException w:name="Light Shading Accent 1" w:semiHidden="0" w:uiPriority="60" w:unhideWhenUsed="0"/>
+    <w:lsdException w:name="Light List Accent 1" w:semiHidden="0" w:uiPriority="61" w:unhideWhenUsed="0"/>
+    <w:lsdException w:name="Light Grid Accent 1" w:semiHidden="0" w:uiPriority="62" w:unhideWhenUsed="0"/>
+    <w:lsdException w:name="Medium Shading 1 Accent 1" w:semiHidden="0" w:uiPriority="63" w:unhideWhenUsed="0"/>
+    <w:lsdException w:name="Medium Shading 2 Accent 1" w:semiHidden="0" w:uiPriority="64" w:unhideWhenUsed="0"/>
+    <w:lsdException w:name="Medium List 1 Accent 1" w:semiHidden="0" w:uiPriority="65" w:unhideWhenUsed="0"/>
+    <w:lsdException w:name="Revision" w:unhideWhenUsed="0"/>
+    <w:lsdException w:name="List Paragraph" w:semiHidden="0" w:uiPriority="34" w:unhideWhenUsed="0" w:qFormat="1"/>
+    <w:lsdException w:name="Quote" w:semiHidden="0" w:uiPriority="29" w:unhideWhenUsed="0" w:qFormat="1"/>
+    <w:lsdException w:name="Intense Quote" w:semiHidden="0" w:uiPriority="30" w:unhideWhenUsed="0" w:qFormat="1"/>
+    <w:lsdException w:name="Medium List 2 Accent 1" w:semiHidden="0" w:uiPriority="66" w:unhideWhenUsed="0"/>
+    <w:lsdException w:name="Medium Grid 1 Accent 1" w:semiHidden="0" w:uiPriority="67" w:unhideWhenUsed="0"/>
+    <w:lsdException w:name="Medium Grid 2 Accent 1" w:semiHidden="0" w:uiPriority="68" w:unhideWhenUsed="0"/>
+    <w:lsdException w:name="Medium Grid 3 Accent 1" w:semiHidden="0" w:uiPriority="69" w:unhideWhenUsed="0"/>
+    <w:lsdException w:name="Dark List Accent 1" w:semiHidden="0" w:uiPriority="70" w:unhideWhenUsed="0"/>
+    <w:lsdException w:name="Colorful Shading Accent 1" w:semiHidden="0" w:uiPriority="71" w:unhideWhenUsed="0"/>
+    <w:lsdException w:name="Colorful List Accent 1" w:semiHidden="0" w:uiPriority="72" w:unhideWhenUsed="0"/>
+    <w:lsdException w:name="Colorful Grid Accent 1" w:semiHidden="0" w:uiPriority="73" w:unhideWhenUsed="0"/>
+    <w:lsdException w:name="Light Shading Accent 2" w:semiHidden="0" w:uiPriority="60" w:unhideWhenUsed="0"/>
+    <w:lsdException w:name="Light List Accent 2" w:semiHidden="0" w:uiPriority="61" w:unhideWhenUsed="0"/>
+    <w:lsdException w:name="Light Grid Accent 2" w:semiHidden="0" w:uiPriority="62" w:unhideWhenUsed="0"/>
+    <w:lsdException w:name="Medium Shading 1 Accent 2" w:semiHidden="0" w:uiPriority="63" w:unhideWhenUsed="0"/>
+    <w:lsdException w:name="Medium Shading 2 Accent 2" w:semiHidden="0" w:uiPriority="64" w:unhideWhenUsed="0"/>
+    <w:lsdException w:name="Medium List 1 Accent 2" w:semiHidden="0" w:uiPriority="65" w:unhideWhenUsed="0"/>
+    <w:lsdException w:name="Medium List 2 Accent 2" w:semiHidden="0" w:uiPriority="66" w:unhideWhenUsed="0"/>
+    <w:lsdException w:name="Medium Grid 1 Accent 2" w:semiHidden="0" w:uiPriority="67" w:unhideWhenUsed="0"/>
+    <w:lsdException w:name="Medium Grid 2 Accent 2" w:semiHidden="0" w:uiPriority="68" w:unhideWhenUsed="0"/>
+    <w:lsdException w:name="Medium Grid 3 Accent 2" w:semiHidden="0" w:uiPriority="69" w:unhideWhenUsed="0"/>
+    <w:lsdException w:name="Dark List Accent 2" w:semiHidden="0" w:uiPriority="70" w:unhideWhenUsed="0"/>
+    <w:lsdException w:name="Colorful Shading Accent 2" w:semiHidden="0" w:uiPriority="71" w:unhideWhenUsed="0"/>
+    <w:lsdException w:name="Colorful List Accent 2" w:semiHidden="0" w:uiPriority="72" w:unhideWhenUsed="0"/>
+    <w:lsdException w:name="Colorful Grid Accent 2" w:semiHidden="0" w:uiPriority="73" w:unhideWhenUsed="0"/>
+    <w:lsdException w:name="Light Shading Accent 3" w:semiHidden="0" w:uiPriority="60" w:unhideWhenUsed="0"/>
+    <w:lsdException w:name="Light List Accent 3" w:semiHidden="0" w:uiPriority="61" w:unhideWhenUsed="0"/>
+    <w:lsdException w:name="Light Grid Accent 3" w:semiHidden="0" w:uiPriority="62" w:unhideWhenUsed="0"/>
+    <w:lsdException w:name="Medium Shading 1 Accent 3" w:semiHidden="0" w:uiPriority="63" w:unhideWhenUsed="0"/>
+    <w:lsdException w:name="Medium Shading 2 Accent 3" w:semiHidden="0" w:uiPriority="64" w:unhideWhenUsed="0"/>
+    <w:lsdException w:name="Medium List 1 Accent 3" w:semiHidden="0" w:uiPriority="65" w:unhideWhenUsed="0"/>
+    <w:lsdException w:name="Medium List 2 Accent 3" w:semiHidden="0" w:uiPriority="66" w:unhideWhenUsed="0"/>
+    <w:lsdException w:name="Medium Grid 1 Accent 3" w:semiHidden="0" w:uiPriority="67" w:unhideWhenUsed="0"/>
+    <w:lsdException w:name="Medium Grid 2 Accent 3" w:semiHidden="0" w:uiPriority="68" w:unhideWhenUsed="0"/>
+    <w:lsdException w:name="Medium Grid 3 Accent 3" w:semiHidden="0" w:uiPriority="69" w:unhideWhenUsed="0"/>
+    <w:lsdException w:name="Dark List Accent 3" w:semiHidden="0" w:uiPriority="70" w:unhideWhenUsed="0"/>
+    <w:lsdException w:name="Colorful Shading Accent 3" w:semiHidden="0" w:uiPriority="71" w:unhideWhenUsed="0"/>
+    <w:lsdException w:name="Colorful List Accent 3" w:semiHidden="0" w:uiPriority="72" w:unhideWhenUsed="0"/>
+    <w:lsdException w:name="Colorful Grid Accent 3" w:semiHidden="0" w:uiPriority="73" w:unhideWhenUsed="0"/>
+    <w:lsdException w:name="Light Shading Accent 4" w:semiHidden="0" w:uiPriority="60" w:unhideWhenUsed="0"/>
+    <w:lsdException w:name="Light List Accent 4" w:semiHidden="0" w:uiPriority="61" w:unhideWhenUsed="0"/>
+    <w:lsdException w:name="Light Grid Accent 4" w:semiHidden="0" w:uiPriority="62" w:unhideWhenUsed="0"/>
+    <w:lsdException w:name="Medium Shading 1 Accent 4" w:semiHidden="0" w:uiPriority="63" w:unhideWhenUsed="0"/>
+    <w:lsdException w:name="Medium Shading 2 Accent 4" w:semiHidden="0" w:uiPriority="64" w:unhideWhenUsed="0"/>
+    <w:lsdException w:name="Medium List 1 Accent 4" w:semiHidden="0" w:uiPriority="65" w:unhideWhenUsed="0"/>
+    <w:lsdException w:name="Medium List 2 Accent 4" w:semiHidden="0" w:uiPriority="66" w:unhideWhenUsed="0"/>
+    <w:lsdException w:name="Medium Grid 1 Accent 4" w:semiHidden="0" w:uiPriority="67" w:unhideWhenUsed="0"/>
+    <w:lsdException w:name="Medium Grid 2 Accent 4" w:semiHidden="0" w:uiPriority="68" w:unhideWhenUsed="0"/>
+    <w:lsdException w:name="Medium Grid 3 Accent 4" w:semiHidden="0" w:uiPriority="69" w:unhideWhenUsed="0"/>
+    <w:lsdException w:name="Dark List Accent 4" w:semiHidden="0" w:uiPriority="70" w:unhideWhenUsed="0"/>
+    <w:lsdException w:name="Colorful Shading Accent 4" w:semiHidden="0" w:uiPriority="71" w:unhideWhenUsed="0"/>
+    <w:lsdException w:name="Colorful List Accent 4" w:semiHidden="0" w:uiPriority="72" w:unhideWhenUsed="0"/>
+    <w:lsdException w:name="Colorful Grid Accent 4" w:semiHidden="0" w:uiPriority="73" w:unhideWhenUsed="0"/>
+    <w:lsdException w:name="Light Shading Accent 5" w:semiHidden="0" w:uiPriority="60" w:unhideWhenUsed="0"/>
+    <w:lsdException w:name="Light List Accent 5" w:semiHidden="0" w:uiPriority="61" w:unhideWhenUsed="0"/>
+    <w:lsdException w:name="Light Grid Accent 5" w:semiHidden="0" w:uiPriority="62" w:unhideWhenUsed="0"/>
+    <w:lsdException w:name="Medium Shading 1 Accent 5" w:semiHidden="0" w:uiPriority="63" w:unhideWhenUsed="0"/>
+    <w:lsdException w:name="Medium Shading 2 Accent 5" w:semiHidden="0" w:uiPriority="64" w:unhideWhenUsed="0"/>
+    <w:lsdException w:name="Medium List 1 Accent 5" w:semiHidden="0" w:uiPriority="65" w:unhideWhenUsed="0"/>
+    <w:lsdException w:name="Medium List 2 Accent 5" w:semiHidden="0" w:uiPriority="66" w:unhideWhenUsed="0"/>
+    <w:lsdException w:name="Medium Grid 1 Accent 5" w:semiHidden="0" w:uiPriority="67" w:unhideWhenUsed="0"/>
+    <w:lsdException w:name="Medium Grid 2 Accent 5" w:semiHidden="0" w:uiPriority="68" w:unhideWhenUsed="0"/>
+    <w:lsdException w:name="Medium Grid 3 Accent 5" w:semiHidden="0" w:uiPriority="69" w:unhideWhenUsed="0"/>
+    <w:lsdException w:name="Dark List Accent 5" w:semiHidden="0" w:uiPriority="70" w:unhideWhenUsed="0"/>
+    <w:lsdException w:name="Colorful Shading Accent 5" w:semiHidden="0" w:uiPriority="71" w:unhideWhenUsed="0"/>
+    <w:lsdException w:name="Colorful List Accent 5" w:semiHidden="0" w:uiPriority="72" w:unhideWhenUsed="0"/>
+    <w:lsdException w:name="Colorful Grid Accent 5" w:semiHidden="0" w:uiPriority="73" w:unhideWhenUsed="0"/>
+    <w:lsdException w:name="Light Shading Accent 6" w:semiHidden="0" w:uiPriority="60" w:unhideWhenUsed="0"/>
+    <w:lsdException w:name="Light List Accent 6" w:semiHidden="0" w:uiPriority="61" w:unhideWhenUsed="0"/>
+    <w:lsdException w:name="Light Grid Accent 6" w:semiHidden="0" w:uiPriority="62" w:unhideWhenUsed="0"/>
+    <w:lsdException w:name="Medium Shading 1 Accent 6" w:semiHidden="0" w:uiPriority="63" w:unhideWhenUsed="0"/>
+    <w:lsdException w:name="Medium Shading 2 Accent 6" w:semiHidden="0" w:uiPriority="64" w:unhideWhenUsed="0"/>
+    <w:lsdException w:name="Medium List 1 Accent 6" w:semiHidden="0" w:uiPriority="65" w:unhideWhenUsed="0"/>
+    <w:lsdException w:name="Medium List 2 Accent 6" w:semiHidden="0" w:uiPriority="66" w:unhideWhenUsed="0"/>
+    <w:lsdException w:name="Medium Grid 1 Accent 6" w:semiHidden="0" w:uiPriority="67" w:unhideWhenUsed="0"/>
+    <w:lsdException w:name="Medium Grid 2 Accent 6" w:semiHidden="0" w:uiPriority="68" w:unhideWhenUsed="0"/>
+    <w:lsdException w:name="Medium Grid 3 Accent 6" w:semiHidden="0" w:uiPriority="69" w:unhideWhenUsed="0"/>
+    <w:lsdException w:name="Dark List Accent 6" w:semiHidden="0" w:uiPriority="70" w:unhideWhenUsed="0"/>
+    <w:lsdException w:name="Colorful Shading Accent 6" w:semiHidden="0" w:uiPriority="71" w:unhideWhenUsed="0"/>
+    <w:lsdException w:name="Colorful List Accent 6" w:semiHidden="0" w:uiPriority="72" w:unhideWhenUsed="0"/>
+    <w:lsdException w:name="Colorful Grid Accent 6" w:semiHidden="0" w:uiPriority="73" w:unhideWhenUsed="0"/>
+    <w:lsdException w:name="Subtle Emphasis" w:semiHidden="0" w:uiPriority="19" w:unhideWhenUsed="0" w:qFormat="1"/>
+    <w:lsdException w:name="Intense Emphasis" w:semiHidden="0" w:uiPriority="21" w:unhideWhenUsed="0" w:qFormat="1"/>
+    <w:lsdException w:name="Subtle Reference" w:semiHidden="0" w:uiPriority="31" w:unhideWhenUsed="0" w:qFormat="1"/>
+    <w:lsdException w:name="Intense Reference" w:semiHidden="0" w:uiPriority="32" w:unhideWhenUsed="0" w:qFormat="1"/>
+    <w:lsdException w:name="Book Title" w:semiHidden="0" w:uiPriority="33" w:unhideWhenUsed="0" w:qFormat="1"/>
+    <w:lsdException w:name="Bibliography" w:uiPriority="37"/>
+    <w:lsdException w:name="TOC Heading" w:uiPriority="39" w:qFormat="1"/>
   </w:latentStyles>
   <w:style w:type="paragraph" w:default="1" w:styleId="Normal">
     <w:name w:val="Normal"/>
@@ -3827,6 +2492,7 @@
     <w:uiPriority w:val="99"/>
     <w:semiHidden/>
     <w:unhideWhenUsed/>
+    <w:qFormat/>
     <w:tblPr>
       <w:tblInd w:w="0" w:type="dxa"/>
       <w:tblCellMar>
@@ -4013,7 +2679,7 @@
     </a:clrScheme>
     <a:fontScheme name="Office">
       <a:majorFont>
-        <a:latin typeface="Calibri Light" panose="020F0302020204030204"/>
+        <a:latin typeface="Calibri Light"/>
         <a:ea typeface=""/>
         <a:cs typeface=""/>
         <a:font script="Jpan" typeface="游ゴシック Light"/>
@@ -4065,7 +2731,7 @@
         <a:font script="Tfng" typeface="Ebrima"/>
       </a:majorFont>
       <a:minorFont>
-        <a:latin typeface="Calibri" panose="020F0502020204030204"/>
+        <a:latin typeface="Calibri"/>
         <a:ea typeface=""/>
         <a:cs typeface=""/>
         <a:font script="Jpan" typeface="游明朝"/>
@@ -4259,7 +2925,7 @@
   <a:extraClrSchemeLst/>
   <a:extLst>
     <a:ext uri="{05A4C25C-085E-4340-85A3-A5531E510DB2}">
-      <thm15:themeFamily xmlns:thm15="http://schemas.microsoft.com/office/thememl/2012/main" name="Office Theme" id="{62F939B6-93AF-4DB8-9C6B-D6C7DFDC589F}" vid="{4A3C46E8-61CC-4603-A589-7422A47A8E4A}"/>
+      <thm15:themeFamily xmlns:thm15="http://schemas.microsoft.com/office/thememl/2012/main" xmlns="" name="Office Theme" id="{62F939B6-93AF-4DB8-9C6B-D6C7DFDC589F}" vid="{4A3C46E8-61CC-4603-A589-7422A47A8E4A}"/>
     </a:ext>
   </a:extLst>
 </a:theme>
